--- a/Doc/DataAnalyst/no_loc/Wesley_Lau_Resume.docx
+++ b/Doc/DataAnalyst/no_loc/Wesley_Lau_Resume.docx
@@ -170,39 +170,31 @@
                 <w:sz w:val="20"/>
                 <w:szCs w:val="20"/>
               </w:rPr>
-              <w:t>12</w:t>
-            </w:r>
-            <w:r>
-              <w:rPr>
-                <w:rFonts w:ascii="Roboto" w:eastAsia="Roboto" w:hAnsi="Roboto" w:cs="Roboto"/>
-                <w:sz w:val="20"/>
-                <w:szCs w:val="20"/>
-              </w:rPr>
-              <w:t>/20</w:t>
-            </w:r>
-            <w:r>
-              <w:rPr>
-                <w:rFonts w:ascii="Roboto" w:eastAsia="Roboto" w:hAnsi="Roboto" w:cs="Roboto"/>
-                <w:sz w:val="20"/>
-                <w:szCs w:val="20"/>
-              </w:rPr>
-              <w:t>22</w:t>
-            </w:r>
-            <w:r>
-              <w:rPr>
-                <w:rFonts w:ascii="Roboto" w:eastAsia="Roboto" w:hAnsi="Roboto" w:cs="Roboto"/>
-                <w:sz w:val="20"/>
-                <w:szCs w:val="20"/>
-              </w:rPr>
-              <w:t xml:space="preserve"> – </w:t>
-            </w:r>
-            <w:r>
-              <w:rPr>
-                <w:rFonts w:ascii="Roboto" w:eastAsia="Roboto" w:hAnsi="Roboto" w:cs="Roboto"/>
-                <w:sz w:val="20"/>
-                <w:szCs w:val="20"/>
-              </w:rPr>
-              <w:t>1/2024</w:t>
+              <w:t xml:space="preserve"> Dec </w:t>
+            </w:r>
+            <w:r>
+              <w:rPr>
+                <w:rFonts w:ascii="Roboto" w:eastAsia="Roboto" w:hAnsi="Roboto" w:cs="Roboto"/>
+                <w:sz w:val="20"/>
+                <w:szCs w:val="20"/>
+              </w:rPr>
+              <w:t xml:space="preserve">2022 – </w:t>
+            </w:r>
+            <w:r>
+              <w:rPr>
+                <w:rFonts w:ascii="Roboto" w:eastAsia="Roboto" w:hAnsi="Roboto" w:cs="Roboto"/>
+                <w:sz w:val="20"/>
+                <w:szCs w:val="20"/>
+              </w:rPr>
+              <w:t xml:space="preserve">Jan </w:t>
+            </w:r>
+            <w:r>
+              <w:rPr>
+                <w:rFonts w:ascii="Roboto" w:eastAsia="Roboto" w:hAnsi="Roboto" w:cs="Roboto"/>
+                <w:sz w:val="20"/>
+                <w:szCs w:val="20"/>
+              </w:rPr>
+              <w:t>2024</w:t>
             </w:r>
           </w:p>
           <w:p>
@@ -268,7 +260,7 @@
                 <w:ilvl w:val="0"/>
                 <w:numId w:val="1"/>
               </w:numPr>
-              <w:spacing w:after="240"/>
+              <w:spacing w:after="120" w:line="240" w:lineRule="auto"/>
               <w:ind w:right="315"/>
               <w:rPr>
                 <w:rFonts w:ascii="Roboto Light" w:eastAsia="Roboto Light" w:hAnsi="Roboto Light" w:cs="Roboto Light"/>
@@ -282,31 +274,7 @@
                 <w:sz w:val="20"/>
                 <w:szCs w:val="20"/>
               </w:rPr>
-              <w:t>Expanded the Neo4j data model to integrate data from MongoDB and Postgres, enriching the dataset with over 50</w:t>
-            </w:r>
-            <w:r>
-              <w:rPr>
-                <w:rFonts w:ascii="Roboto Light" w:eastAsia="Roboto Light" w:hAnsi="Roboto Light" w:cs="Roboto Light"/>
-                <w:sz w:val="20"/>
-                <w:szCs w:val="20"/>
-              </w:rPr>
-              <w:t>,</w:t>
-            </w:r>
-            <w:r>
-              <w:rPr>
-                <w:rFonts w:ascii="Roboto Light" w:eastAsia="Roboto Light" w:hAnsi="Roboto Light" w:cs="Roboto Light"/>
-                <w:sz w:val="20"/>
-                <w:szCs w:val="20"/>
-              </w:rPr>
-              <w:t>000 records</w:t>
-            </w:r>
-            <w:r>
-              <w:rPr>
-                <w:rFonts w:ascii="Roboto Light" w:eastAsia="Roboto Light" w:hAnsi="Roboto Light" w:cs="Roboto Light"/>
-                <w:sz w:val="20"/>
-                <w:szCs w:val="20"/>
-              </w:rPr>
-              <w:t>.</w:t>
+              <w:t>Led the integration of MongoDB and PostgreSQL datasets into Neo4j, transforming relational and document-based data into graph structures to enable advanced network analysis and visualization.</w:t>
             </w:r>
           </w:p>
           <w:p>
@@ -315,29 +283,21 @@
                 <w:ilvl w:val="0"/>
                 <w:numId w:val="1"/>
               </w:numPr>
-              <w:spacing w:after="240" w:line="240" w:lineRule="auto"/>
+              <w:spacing w:after="120" w:line="240" w:lineRule="auto"/>
               <w:ind w:right="315"/>
               <w:rPr>
                 <w:rFonts w:ascii="Roboto Light" w:eastAsia="Roboto Light" w:hAnsi="Roboto Light" w:cs="Roboto Light"/>
-                <w:sz w:val="18"/>
-                <w:szCs w:val="18"/>
-              </w:rPr>
-            </w:pPr>
-            <w:r>
-              <w:rPr>
-                <w:rFonts w:ascii="Roboto Light" w:eastAsia="Roboto Light" w:hAnsi="Roboto Light" w:cs="Roboto Light"/>
-                <w:sz w:val="20"/>
-                <w:szCs w:val="20"/>
-              </w:rPr>
-              <w:t>Mapped and incorporated a new data source into the centralized database, converting 500 structural data points to NoSQL</w:t>
-            </w:r>
-            <w:r>
-              <w:rPr>
-                <w:rFonts w:ascii="Roboto Light" w:eastAsia="Roboto Light" w:hAnsi="Roboto Light" w:cs="Roboto Light"/>
-                <w:sz w:val="20"/>
-                <w:szCs w:val="20"/>
-              </w:rPr>
-              <w:t>.</w:t>
+                <w:sz w:val="20"/>
+                <w:szCs w:val="20"/>
+              </w:rPr>
+            </w:pPr>
+            <w:r>
+              <w:rPr>
+                <w:rFonts w:ascii="Roboto Light" w:eastAsia="Roboto Light" w:hAnsi="Roboto Light" w:cs="Roboto Light"/>
+                <w:sz w:val="20"/>
+                <w:szCs w:val="20"/>
+              </w:rPr>
+              <w:t>Developed custom Cypher queries to map relationships and nodes within Neo4j, unlocking new insights from previously siloed data sources.</w:t>
             </w:r>
           </w:p>
           <w:p>
@@ -346,7 +306,7 @@
                 <w:ilvl w:val="0"/>
                 <w:numId w:val="1"/>
               </w:numPr>
-              <w:spacing w:after="240" w:line="240" w:lineRule="auto"/>
+              <w:spacing w:after="120" w:line="240" w:lineRule="auto"/>
               <w:ind w:right="315"/>
               <w:rPr>
                 <w:rFonts w:ascii="Roboto Light" w:eastAsia="Roboto Light" w:hAnsi="Roboto Light" w:cs="Roboto Light"/>
@@ -360,47 +320,7 @@
                 <w:sz w:val="20"/>
                 <w:szCs w:val="20"/>
               </w:rPr>
-              <w:t>Optimized the Python data loader system by implementing multithreading and data caching techniques</w:t>
-            </w:r>
-            <w:r>
-              <w:rPr>
-                <w:rFonts w:ascii="Roboto Light" w:eastAsia="Roboto Light" w:hAnsi="Roboto Light" w:cs="Roboto Light"/>
-                <w:sz w:val="20"/>
-                <w:szCs w:val="20"/>
-              </w:rPr>
-              <w:t xml:space="preserve">, </w:t>
-            </w:r>
-            <w:r>
-              <w:rPr>
-                <w:rFonts w:ascii="Roboto Light" w:eastAsia="Roboto Light" w:hAnsi="Roboto Light" w:cs="Roboto Light"/>
-                <w:sz w:val="20"/>
-                <w:szCs w:val="20"/>
-              </w:rPr>
-              <w:t>increas</w:t>
-            </w:r>
-            <w:r>
-              <w:rPr>
-                <w:rFonts w:ascii="Roboto Light" w:eastAsia="Roboto Light" w:hAnsi="Roboto Light" w:cs="Roboto Light"/>
-                <w:sz w:val="20"/>
-                <w:szCs w:val="20"/>
-              </w:rPr>
-              <w:t>ing</w:t>
-            </w:r>
-            <w:r>
-              <w:rPr>
-                <w:rFonts w:ascii="Roboto Light" w:eastAsia="Roboto Light" w:hAnsi="Roboto Light" w:cs="Roboto Light"/>
-                <w:sz w:val="20"/>
-                <w:szCs w:val="20"/>
-              </w:rPr>
-              <w:t xml:space="preserve"> data loading speed and efficiency</w:t>
-            </w:r>
-            <w:r>
-              <w:rPr>
-                <w:rFonts w:ascii="Roboto Light" w:eastAsia="Roboto Light" w:hAnsi="Roboto Light" w:cs="Roboto Light"/>
-                <w:sz w:val="20"/>
-                <w:szCs w:val="20"/>
-              </w:rPr>
-              <w:t>.</w:t>
+              <w:t>Optimized the Python data loader system by implementing multithreading and data caching techniques, increasing data loading speed and efficiency.</w:t>
             </w:r>
           </w:p>
           <w:p>
@@ -423,42 +343,7 @@
                 <w:sz w:val="20"/>
                 <w:szCs w:val="20"/>
               </w:rPr>
-              <w:t>Created a Tableau visualization dashboard that aggregated data</w:t>
-            </w:r>
-            <w:r>
-              <w:rPr>
-                <w:rFonts w:ascii="Roboto Light" w:eastAsia="Roboto Light" w:hAnsi="Roboto Light" w:cs="Roboto Light"/>
-                <w:sz w:val="20"/>
-                <w:szCs w:val="20"/>
-              </w:rPr>
-              <w:t xml:space="preserve"> from the Neo4j database</w:t>
-            </w:r>
-            <w:r>
-              <w:rPr>
-                <w:rFonts w:ascii="Roboto Light" w:eastAsia="Roboto Light" w:hAnsi="Roboto Light" w:cs="Roboto Light"/>
-                <w:sz w:val="20"/>
-                <w:szCs w:val="20"/>
-              </w:rPr>
-              <w:t>,</w:t>
-            </w:r>
-            <w:r>
-              <w:t xml:space="preserve"> </w:t>
-            </w:r>
-            <w:r>
-              <w:rPr>
-                <w:rFonts w:ascii="Roboto Light" w:eastAsia="Roboto Light" w:hAnsi="Roboto Light" w:cs="Roboto Light"/>
-                <w:sz w:val="20"/>
-                <w:szCs w:val="20"/>
-              </w:rPr>
-              <w:t>enabling researchers to gain insights into trends and patterns</w:t>
-            </w:r>
-            <w:r>
-              <w:rPr>
-                <w:rFonts w:ascii="Roboto Light" w:eastAsia="Roboto Light" w:hAnsi="Roboto Light" w:cs="Roboto Light"/>
-                <w:sz w:val="20"/>
-                <w:szCs w:val="20"/>
-              </w:rPr>
-              <w:t>.</w:t>
+              <w:t>Transformed graph data into actionable insights by leveraging Tableau’s advanced visualization features (filters, calculated fields, parameters) to represent node relationships and network patterns.</w:t>
             </w:r>
           </w:p>
           <w:p>
@@ -513,63 +398,31 @@
                 <w:sz w:val="20"/>
                 <w:szCs w:val="20"/>
               </w:rPr>
-              <w:t>0</w:t>
-            </w:r>
-            <w:r>
-              <w:rPr>
-                <w:rFonts w:ascii="Roboto" w:eastAsia="Roboto" w:hAnsi="Roboto" w:cs="Roboto"/>
-                <w:sz w:val="20"/>
-                <w:szCs w:val="20"/>
-              </w:rPr>
-              <w:t>5</w:t>
-            </w:r>
-            <w:r>
-              <w:rPr>
-                <w:rFonts w:ascii="Roboto" w:eastAsia="Roboto" w:hAnsi="Roboto" w:cs="Roboto"/>
-                <w:sz w:val="20"/>
-                <w:szCs w:val="20"/>
-              </w:rPr>
-              <w:t>/20</w:t>
-            </w:r>
-            <w:r>
-              <w:rPr>
-                <w:rFonts w:ascii="Roboto" w:eastAsia="Roboto" w:hAnsi="Roboto" w:cs="Roboto"/>
-                <w:sz w:val="20"/>
-                <w:szCs w:val="20"/>
-              </w:rPr>
-              <w:t>21</w:t>
-            </w:r>
-            <w:r>
-              <w:rPr>
-                <w:rFonts w:ascii="Roboto" w:eastAsia="Roboto" w:hAnsi="Roboto" w:cs="Roboto"/>
-                <w:sz w:val="20"/>
-                <w:szCs w:val="20"/>
-              </w:rPr>
-              <w:t xml:space="preserve"> – </w:t>
-            </w:r>
-            <w:r>
-              <w:rPr>
-                <w:rFonts w:ascii="Roboto" w:eastAsia="Roboto" w:hAnsi="Roboto" w:cs="Roboto"/>
-                <w:sz w:val="20"/>
-                <w:szCs w:val="20"/>
-              </w:rPr>
-              <w:t>6</w:t>
-            </w:r>
-            <w:r>
-              <w:rPr>
-                <w:rFonts w:ascii="Roboto" w:eastAsia="Roboto" w:hAnsi="Roboto" w:cs="Roboto"/>
-                <w:sz w:val="20"/>
-                <w:szCs w:val="20"/>
-              </w:rPr>
-              <w:t>/20</w:t>
-            </w:r>
-            <w:r>
-              <w:rPr>
-                <w:rFonts w:ascii="Roboto" w:eastAsia="Roboto" w:hAnsi="Roboto" w:cs="Roboto"/>
-                <w:sz w:val="20"/>
-                <w:szCs w:val="20"/>
-              </w:rPr>
-              <w:t>22</w:t>
+              <w:t xml:space="preserve"> May </w:t>
+            </w:r>
+            <w:r>
+              <w:rPr>
+                <w:rFonts w:ascii="Roboto" w:eastAsia="Roboto" w:hAnsi="Roboto" w:cs="Roboto"/>
+                <w:sz w:val="20"/>
+                <w:szCs w:val="20"/>
+              </w:rPr>
+              <w:t xml:space="preserve">2021 – </w:t>
+            </w:r>
+            <w:r>
+              <w:rPr>
+                <w:rFonts w:ascii="Roboto" w:eastAsia="Roboto" w:hAnsi="Roboto" w:cs="Roboto"/>
+                <w:sz w:val="20"/>
+                <w:szCs w:val="20"/>
+              </w:rPr>
+              <w:t xml:space="preserve">Jun </w:t>
+            </w:r>
+            <w:r>
+              <w:rPr>
+                <w:rFonts w:ascii="Roboto" w:eastAsia="Roboto" w:hAnsi="Roboto" w:cs="Roboto"/>
+                <w:sz w:val="20"/>
+                <w:szCs w:val="20"/>
+              </w:rPr>
+              <w:t>2022</w:t>
             </w:r>
           </w:p>
           <w:p>
@@ -617,7 +470,7 @@
                 <w:ilvl w:val="0"/>
                 <w:numId w:val="1"/>
               </w:numPr>
-              <w:spacing w:after="240" w:line="240" w:lineRule="auto"/>
+              <w:spacing w:after="120" w:line="240" w:lineRule="auto"/>
               <w:ind w:right="315"/>
               <w:rPr>
                 <w:rFonts w:ascii="Roboto Light" w:eastAsia="Roboto Light" w:hAnsi="Roboto Light" w:cs="Roboto Light"/>
@@ -631,7 +484,7 @@
                 <w:sz w:val="20"/>
                 <w:szCs w:val="20"/>
               </w:rPr>
-              <w:t>Designed and executed a thorough data analysis protocol for database integration, which reduced data discrepancies by 60%, fostering trust in analytics and promoting data-driven culture within the organization.</w:t>
+              <w:t>Utilized Oracle Enterprise Manager (OEM) to monitor performance metrics and implemented resource optimization strategies, decreasing CPU usage by 25%.</w:t>
             </w:r>
           </w:p>
           <w:p>
@@ -640,7 +493,7 @@
                 <w:ilvl w:val="0"/>
                 <w:numId w:val="1"/>
               </w:numPr>
-              <w:spacing w:after="240" w:line="240" w:lineRule="auto"/>
+              <w:spacing w:after="120" w:line="240" w:lineRule="auto"/>
               <w:ind w:right="315"/>
               <w:rPr>
                 <w:rFonts w:ascii="Roboto Light" w:eastAsia="Roboto Light" w:hAnsi="Roboto Light" w:cs="Roboto Light"/>
@@ -654,47 +507,7 @@
                 <w:sz w:val="20"/>
                 <w:szCs w:val="20"/>
               </w:rPr>
-              <w:t xml:space="preserve">Built custom, enterprise level data visualization </w:t>
-            </w:r>
-            <w:r>
-              <w:rPr>
-                <w:rFonts w:ascii="Roboto Light" w:eastAsia="Roboto Light" w:hAnsi="Roboto Light" w:cs="Roboto Light"/>
-                <w:sz w:val="20"/>
-                <w:szCs w:val="20"/>
-              </w:rPr>
-              <w:t>dashboard</w:t>
-            </w:r>
-            <w:r>
-              <w:rPr>
-                <w:rFonts w:ascii="Roboto Light" w:eastAsia="Roboto Light" w:hAnsi="Roboto Light" w:cs="Roboto Light"/>
-                <w:sz w:val="20"/>
-                <w:szCs w:val="20"/>
-              </w:rPr>
-              <w:t xml:space="preserve"> to enable data exploration by </w:t>
-            </w:r>
-            <w:r>
-              <w:rPr>
-                <w:rFonts w:ascii="Roboto Light" w:eastAsia="Roboto Light" w:hAnsi="Roboto Light" w:cs="Roboto Light"/>
-                <w:sz w:val="20"/>
-                <w:szCs w:val="20"/>
-              </w:rPr>
-              <w:t>data ar</w:t>
-            </w:r>
-            <w:r>
-              <w:rPr>
-                <w:rFonts w:ascii="Roboto Light" w:eastAsia="Roboto Light" w:hAnsi="Roboto Light" w:cs="Roboto Light"/>
-                <w:sz w:val="20"/>
-                <w:szCs w:val="20"/>
-              </w:rPr>
-              <w:t>chitect</w:t>
-            </w:r>
-            <w:r>
-              <w:rPr>
-                <w:rFonts w:ascii="Roboto Light" w:eastAsia="Roboto Light" w:hAnsi="Roboto Light" w:cs="Roboto Light"/>
-                <w:sz w:val="20"/>
-                <w:szCs w:val="20"/>
-              </w:rPr>
-              <w:t xml:space="preserve"> for designing centralize data repository. </w:t>
+              <w:t>Diagnosed and resolved database performance bottlenecks using AWR reports and SQL Tuning Advisor, reducing system downtime and increasing overall efficiency by 35%.</w:t>
             </w:r>
           </w:p>
           <w:p>
@@ -703,7 +516,7 @@
                 <w:ilvl w:val="0"/>
                 <w:numId w:val="1"/>
               </w:numPr>
-              <w:spacing w:after="240" w:line="240" w:lineRule="auto"/>
+              <w:spacing w:after="120" w:line="240" w:lineRule="auto"/>
               <w:ind w:right="315"/>
               <w:rPr>
                 <w:rFonts w:ascii="Roboto Light" w:eastAsia="Roboto Light" w:hAnsi="Roboto Light" w:cs="Roboto Light"/>
@@ -717,87 +530,47 @@
                 <w:sz w:val="20"/>
                 <w:szCs w:val="20"/>
               </w:rPr>
-              <w:t xml:space="preserve">Architected </w:t>
-            </w:r>
-            <w:r>
-              <w:rPr>
-                <w:rFonts w:ascii="Roboto Light" w:eastAsia="Roboto Light" w:hAnsi="Roboto Light" w:cs="Roboto Light"/>
-                <w:sz w:val="20"/>
-                <w:szCs w:val="20"/>
-              </w:rPr>
-              <w:t xml:space="preserve">and executed a complex SQL query to aggregate data from multiple sources, </w:t>
-            </w:r>
-            <w:r>
-              <w:rPr>
-                <w:rFonts w:ascii="Roboto Light" w:eastAsia="Roboto Light" w:hAnsi="Roboto Light" w:cs="Roboto Light"/>
-                <w:sz w:val="20"/>
-                <w:szCs w:val="20"/>
-              </w:rPr>
-              <w:t>reducing</w:t>
-            </w:r>
-            <w:r>
-              <w:rPr>
-                <w:rFonts w:ascii="Roboto Light" w:eastAsia="Roboto Light" w:hAnsi="Roboto Light" w:cs="Roboto Light"/>
-                <w:sz w:val="20"/>
-                <w:szCs w:val="20"/>
-              </w:rPr>
-              <w:t xml:space="preserve"> report generation time</w:t>
-            </w:r>
-            <w:r>
-              <w:rPr>
-                <w:rFonts w:ascii="Roboto Light" w:eastAsia="Roboto Light" w:hAnsi="Roboto Light" w:cs="Roboto Light"/>
-                <w:sz w:val="20"/>
-                <w:szCs w:val="20"/>
-              </w:rPr>
-              <w:t xml:space="preserve"> </w:t>
-            </w:r>
-            <w:r>
-              <w:rPr>
-                <w:rFonts w:ascii="Roboto Light" w:eastAsia="Roboto Light" w:hAnsi="Roboto Light" w:cs="Roboto Light"/>
-                <w:sz w:val="20"/>
-                <w:szCs w:val="20"/>
-              </w:rPr>
-              <w:t xml:space="preserve">from </w:t>
-            </w:r>
-            <w:r>
-              <w:rPr>
-                <w:rFonts w:ascii="Roboto Light" w:eastAsia="Roboto Light" w:hAnsi="Roboto Light" w:cs="Roboto Light"/>
-                <w:sz w:val="20"/>
-                <w:szCs w:val="20"/>
-              </w:rPr>
-              <w:t>2</w:t>
-            </w:r>
-            <w:r>
-              <w:rPr>
-                <w:rFonts w:ascii="Roboto Light" w:eastAsia="Roboto Light" w:hAnsi="Roboto Light" w:cs="Roboto Light"/>
-                <w:sz w:val="20"/>
-                <w:szCs w:val="20"/>
-              </w:rPr>
-              <w:t xml:space="preserve">0 minutes to </w:t>
-            </w:r>
-            <w:r>
-              <w:rPr>
-                <w:rFonts w:ascii="Roboto Light" w:eastAsia="Roboto Light" w:hAnsi="Roboto Light" w:cs="Roboto Light"/>
-                <w:sz w:val="20"/>
-                <w:szCs w:val="20"/>
-              </w:rPr>
-              <w:t>under 5</w:t>
-            </w:r>
-            <w:r>
-              <w:rPr>
-                <w:rFonts w:ascii="Roboto Light" w:eastAsia="Roboto Light" w:hAnsi="Roboto Light" w:cs="Roboto Light"/>
-                <w:sz w:val="20"/>
-                <w:szCs w:val="20"/>
-              </w:rPr>
-              <w:t xml:space="preserve"> minutes</w:t>
-            </w:r>
-            <w:r>
-              <w:rPr>
-                <w:rFonts w:ascii="Roboto Light" w:eastAsia="Roboto Light" w:hAnsi="Roboto Light" w:cs="Roboto Light"/>
-                <w:sz w:val="20"/>
-                <w:szCs w:val="20"/>
-              </w:rPr>
-              <w:t>.</w:t>
+              <w:t xml:space="preserve">Built custom, enterprise level data visualization </w:t>
+            </w:r>
+            <w:r>
+              <w:rPr>
+                <w:rFonts w:ascii="Roboto Light" w:eastAsia="Roboto Light" w:hAnsi="Roboto Light" w:cs="Roboto Light"/>
+                <w:sz w:val="20"/>
+                <w:szCs w:val="20"/>
+              </w:rPr>
+              <w:t>dashboard</w:t>
+            </w:r>
+            <w:r>
+              <w:rPr>
+                <w:rFonts w:ascii="Roboto Light" w:eastAsia="Roboto Light" w:hAnsi="Roboto Light" w:cs="Roboto Light"/>
+                <w:sz w:val="20"/>
+                <w:szCs w:val="20"/>
+              </w:rPr>
+              <w:t xml:space="preserve"> to enable data exploration by </w:t>
+            </w:r>
+            <w:r>
+              <w:rPr>
+                <w:rFonts w:ascii="Roboto Light" w:eastAsia="Roboto Light" w:hAnsi="Roboto Light" w:cs="Roboto Light"/>
+                <w:sz w:val="20"/>
+                <w:szCs w:val="20"/>
+              </w:rPr>
+              <w:t>data ar</w:t>
+            </w:r>
+            <w:r>
+              <w:rPr>
+                <w:rFonts w:ascii="Roboto Light" w:eastAsia="Roboto Light" w:hAnsi="Roboto Light" w:cs="Roboto Light"/>
+                <w:sz w:val="20"/>
+                <w:szCs w:val="20"/>
+              </w:rPr>
+              <w:t>chitect</w:t>
+            </w:r>
+            <w:r>
+              <w:rPr>
+                <w:rFonts w:ascii="Roboto Light" w:eastAsia="Roboto Light" w:hAnsi="Roboto Light" w:cs="Roboto Light"/>
+                <w:sz w:val="20"/>
+                <w:szCs w:val="20"/>
+              </w:rPr>
+              <w:t xml:space="preserve"> for designing centralize data repository. </w:t>
             </w:r>
           </w:p>
           <w:p>
@@ -811,68 +584,17 @@
               <w:rPr>
                 <w:rFonts w:ascii="Roboto Light" w:eastAsia="Roboto Light" w:hAnsi="Roboto Light" w:cs="Roboto Light"/>
                 <w:color w:val="666666"/>
-                <w:sz w:val="20"/>
-                <w:szCs w:val="20"/>
-              </w:rPr>
-            </w:pPr>
-            <w:r>
-              <w:rPr>
-                <w:rFonts w:ascii="Roboto Light" w:eastAsia="Roboto Light" w:hAnsi="Roboto Light" w:cs="Roboto Light"/>
-                <w:sz w:val="20"/>
-                <w:szCs w:val="20"/>
-              </w:rPr>
-              <w:t>Engineered</w:t>
-            </w:r>
-            <w:r>
-              <w:rPr>
-                <w:rFonts w:ascii="Roboto Light" w:eastAsia="Roboto Light" w:hAnsi="Roboto Light" w:cs="Roboto Light"/>
-                <w:sz w:val="20"/>
-                <w:szCs w:val="20"/>
-              </w:rPr>
-              <w:t xml:space="preserve"> JSON schema for managing NoSQL data </w:t>
-            </w:r>
-            <w:r>
-              <w:rPr>
-                <w:rFonts w:ascii="Roboto Light" w:eastAsia="Roboto Light" w:hAnsi="Roboto Light" w:cs="Roboto Light"/>
-                <w:sz w:val="20"/>
-                <w:szCs w:val="20"/>
-              </w:rPr>
-              <w:t>repository</w:t>
-            </w:r>
-            <w:r>
-              <w:rPr>
-                <w:rFonts w:ascii="Roboto Light" w:eastAsia="Roboto Light" w:hAnsi="Roboto Light" w:cs="Roboto Light"/>
-                <w:sz w:val="20"/>
-                <w:szCs w:val="20"/>
-              </w:rPr>
-              <w:t>,</w:t>
-            </w:r>
-            <w:r>
-              <w:t xml:space="preserve"> </w:t>
-            </w:r>
-            <w:r>
-              <w:rPr>
-                <w:rFonts w:ascii="Roboto Light" w:eastAsia="Roboto Light" w:hAnsi="Roboto Light" w:cs="Roboto Light"/>
-                <w:sz w:val="20"/>
-                <w:szCs w:val="20"/>
-              </w:rPr>
-              <w:t>which enhanced data integrity</w:t>
-            </w:r>
-            <w:r>
-              <w:rPr>
-                <w:rFonts w:ascii="Roboto Light" w:eastAsia="Roboto Light" w:hAnsi="Roboto Light" w:cs="Roboto Light"/>
-                <w:sz w:val="20"/>
-                <w:szCs w:val="20"/>
-              </w:rPr>
-              <w:t xml:space="preserve"> and</w:t>
-            </w:r>
-            <w:r>
-              <w:rPr>
-                <w:rFonts w:ascii="Roboto Light" w:eastAsia="Roboto Light" w:hAnsi="Roboto Light" w:cs="Roboto Light"/>
-                <w:sz w:val="20"/>
-                <w:szCs w:val="20"/>
-              </w:rPr>
-              <w:t xml:space="preserve"> allowing for improved analytics and reporting capabilities. </w:t>
+                <w:sz w:val="18"/>
+                <w:szCs w:val="18"/>
+              </w:rPr>
+            </w:pPr>
+            <w:r>
+              <w:rPr>
+                <w:rFonts w:ascii="Roboto Light" w:eastAsia="Roboto Light" w:hAnsi="Roboto Light" w:cs="Roboto Light"/>
+                <w:sz w:val="20"/>
+                <w:szCs w:val="20"/>
+              </w:rPr>
+              <w:t>Reduced average query response time by 40% through SQL query analysis and restructuring, leveraging advanced indexing strategies and execution plan tuning.</w:t>
             </w:r>
           </w:p>
           <w:p>
@@ -935,23 +657,15 @@
                 <w:sz w:val="20"/>
                 <w:szCs w:val="20"/>
               </w:rPr>
-              <w:t>0</w:t>
-            </w:r>
-            <w:r>
-              <w:rPr>
-                <w:rFonts w:ascii="Roboto" w:eastAsia="Roboto" w:hAnsi="Roboto" w:cs="Roboto"/>
-                <w:sz w:val="20"/>
-                <w:szCs w:val="20"/>
-              </w:rPr>
-              <w:t>8</w:t>
-            </w:r>
-            <w:r>
-              <w:rPr>
-                <w:rFonts w:ascii="Roboto" w:eastAsia="Roboto" w:hAnsi="Roboto" w:cs="Roboto"/>
-                <w:sz w:val="20"/>
-                <w:szCs w:val="20"/>
-              </w:rPr>
-              <w:t>/20</w:t>
+              <w:t xml:space="preserve"> Aug </w:t>
+            </w:r>
+            <w:r>
+              <w:rPr>
+                <w:rFonts w:ascii="Roboto" w:eastAsia="Roboto" w:hAnsi="Roboto" w:cs="Roboto"/>
+                <w:sz w:val="20"/>
+                <w:szCs w:val="20"/>
+              </w:rPr>
+              <w:t>20</w:t>
             </w:r>
             <w:r>
               <w:rPr>
@@ -975,15 +689,15 @@
                 <w:sz w:val="20"/>
                 <w:szCs w:val="20"/>
               </w:rPr>
-              <w:t>05</w:t>
-            </w:r>
-            <w:r>
-              <w:rPr>
-                <w:rFonts w:ascii="Roboto" w:eastAsia="Roboto" w:hAnsi="Roboto" w:cs="Roboto"/>
-                <w:sz w:val="20"/>
-                <w:szCs w:val="20"/>
-              </w:rPr>
-              <w:t>/202</w:t>
+              <w:t xml:space="preserve">May </w:t>
+            </w:r>
+            <w:r>
+              <w:rPr>
+                <w:rFonts w:ascii="Roboto" w:eastAsia="Roboto" w:hAnsi="Roboto" w:cs="Roboto"/>
+                <w:sz w:val="20"/>
+                <w:szCs w:val="20"/>
+              </w:rPr>
+              <w:t>202</w:t>
             </w:r>
             <w:r>
               <w:rPr>
@@ -1049,7 +763,7 @@
                 <w:ilvl w:val="0"/>
                 <w:numId w:val="1"/>
               </w:numPr>
-              <w:spacing w:after="240" w:line="240" w:lineRule="auto"/>
+              <w:spacing w:after="120" w:line="240" w:lineRule="auto"/>
               <w:ind w:right="315"/>
               <w:rPr>
                 <w:rFonts w:ascii="Roboto Light" w:eastAsia="Roboto Light" w:hAnsi="Roboto Light" w:cs="Roboto Light"/>
@@ -1088,7 +802,7 @@
                 <w:ilvl w:val="0"/>
                 <w:numId w:val="1"/>
               </w:numPr>
-              <w:spacing w:after="240" w:line="240" w:lineRule="auto"/>
+              <w:spacing w:after="120" w:line="240" w:lineRule="auto"/>
               <w:ind w:right="315"/>
               <w:rPr>
                 <w:rFonts w:ascii="Roboto Light" w:eastAsia="Roboto Light" w:hAnsi="Roboto Light" w:cs="Roboto Light"/>
@@ -1102,39 +816,7 @@
                 <w:sz w:val="20"/>
                 <w:szCs w:val="20"/>
               </w:rPr>
-              <w:t>Crafted</w:t>
-            </w:r>
-            <w:r>
-              <w:rPr>
-                <w:rFonts w:ascii="Roboto Light" w:eastAsia="Roboto Light" w:hAnsi="Roboto Light" w:cs="Roboto Light"/>
-                <w:sz w:val="20"/>
-                <w:szCs w:val="20"/>
-              </w:rPr>
-              <w:t xml:space="preserve"> detailed data flow diagrams illustrating </w:t>
-            </w:r>
-            <w:r>
-              <w:rPr>
-                <w:rFonts w:ascii="Roboto Light" w:eastAsia="Roboto Light" w:hAnsi="Roboto Light" w:cs="Roboto Light"/>
-                <w:sz w:val="20"/>
-                <w:szCs w:val="20"/>
-              </w:rPr>
-              <w:t xml:space="preserve">existing </w:t>
-            </w:r>
-            <w:r>
-              <w:rPr>
-                <w:rFonts w:ascii="Roboto Light" w:eastAsia="Roboto Light" w:hAnsi="Roboto Light" w:cs="Roboto Light"/>
-                <w:sz w:val="20"/>
-                <w:szCs w:val="20"/>
-              </w:rPr>
-              <w:t>system interactions, laying groundwork for centralized data model creation</w:t>
-            </w:r>
-            <w:r>
-              <w:rPr>
-                <w:rFonts w:ascii="Roboto Light" w:eastAsia="Roboto Light" w:hAnsi="Roboto Light" w:cs="Roboto Light"/>
-                <w:sz w:val="20"/>
-                <w:szCs w:val="20"/>
-              </w:rPr>
-              <w:t>.</w:t>
+              <w:t>Developed and managed ETL processes using AWS Glue, automating data extraction, transformation, and loading for analytics and reporting.</w:t>
             </w:r>
           </w:p>
           <w:p>
@@ -1143,7 +825,7 @@
                 <w:ilvl w:val="0"/>
                 <w:numId w:val="1"/>
               </w:numPr>
-              <w:spacing w:after="240" w:line="240" w:lineRule="auto"/>
+              <w:spacing w:after="120" w:line="240" w:lineRule="auto"/>
               <w:ind w:right="315"/>
               <w:rPr>
                 <w:rFonts w:ascii="Roboto Light" w:eastAsia="Roboto Light" w:hAnsi="Roboto Light" w:cs="Roboto Light"/>
@@ -1157,39 +839,7 @@
                 <w:sz w:val="20"/>
                 <w:szCs w:val="20"/>
               </w:rPr>
-              <w:t>Generate</w:t>
-            </w:r>
-            <w:r>
-              <w:rPr>
-                <w:rFonts w:ascii="Roboto Light" w:eastAsia="Roboto Light" w:hAnsi="Roboto Light" w:cs="Roboto Light"/>
-                <w:sz w:val="20"/>
-                <w:szCs w:val="20"/>
-              </w:rPr>
-              <w:t>d</w:t>
-            </w:r>
-            <w:r>
-              <w:rPr>
-                <w:rFonts w:ascii="Roboto Light" w:eastAsia="Roboto Light" w:hAnsi="Roboto Light" w:cs="Roboto Light"/>
-                <w:sz w:val="20"/>
-                <w:szCs w:val="20"/>
-              </w:rPr>
-              <w:t xml:space="preserve"> an </w:t>
-            </w:r>
-            <w:r>
-              <w:rPr>
-                <w:rFonts w:ascii="Roboto Light" w:eastAsia="Roboto Light" w:hAnsi="Roboto Light" w:cs="Roboto Light"/>
-                <w:sz w:val="20"/>
-                <w:szCs w:val="20"/>
-              </w:rPr>
-              <w:t>interactive data visualization dashboard for business analysts, facilitating better understanding of complex data sets</w:t>
-            </w:r>
-            <w:r>
-              <w:rPr>
-                <w:rFonts w:ascii="Roboto Light" w:eastAsia="Roboto Light" w:hAnsi="Roboto Light" w:cs="Roboto Light"/>
-                <w:sz w:val="20"/>
-                <w:szCs w:val="20"/>
-              </w:rPr>
-              <w:t>.</w:t>
+              <w:t>Wrote and optimized ETL scripts in Python, improving data processing efficiency by 30%.</w:t>
             </w:r>
           </w:p>
           <w:p>
@@ -1198,7 +848,7 @@
                 <w:ilvl w:val="0"/>
                 <w:numId w:val="1"/>
               </w:numPr>
-              <w:spacing w:after="240" w:line="240" w:lineRule="auto"/>
+              <w:spacing w:after="120" w:line="240" w:lineRule="auto"/>
               <w:ind w:right="315"/>
               <w:rPr>
                 <w:rFonts w:ascii="Roboto Light" w:eastAsia="Roboto Light" w:hAnsi="Roboto Light" w:cs="Roboto Light"/>
@@ -1212,31 +862,69 @@
                 <w:sz w:val="20"/>
                 <w:szCs w:val="20"/>
               </w:rPr>
-              <w:t xml:space="preserve">Revamped </w:t>
-            </w:r>
-            <w:r>
-              <w:rPr>
-                <w:rFonts w:ascii="Roboto Light" w:eastAsia="Roboto Light" w:hAnsi="Roboto Light" w:cs="Roboto Light"/>
-                <w:sz w:val="20"/>
-                <w:szCs w:val="20"/>
-              </w:rPr>
-              <w:t xml:space="preserve">data loading process by reconstructing an existing Python data loader with AWS Glue and data catalog; </w:t>
-            </w:r>
-            <w:r>
-              <w:rPr>
-                <w:rFonts w:ascii="Roboto Light" w:eastAsia="Roboto Light" w:hAnsi="Roboto Light" w:cs="Roboto Light"/>
-                <w:sz w:val="20"/>
-                <w:szCs w:val="20"/>
-              </w:rPr>
-              <w:t xml:space="preserve">optimized data processing efficiency and reduced data loading time by 50%. </w:t>
-            </w:r>
-            <w:r>
-              <w:rPr>
-                <w:rFonts w:ascii="Roboto Light" w:eastAsia="Roboto Light" w:hAnsi="Roboto Light" w:cs="Roboto Light"/>
-                <w:sz w:val="20"/>
-                <w:szCs w:val="20"/>
-              </w:rPr>
-              <w:br/>
+              <w:t xml:space="preserve">Built an </w:t>
+            </w:r>
+            <w:r>
+              <w:rPr>
+                <w:rFonts w:ascii="Roboto Light" w:eastAsia="Roboto Light" w:hAnsi="Roboto Light" w:cs="Roboto Light"/>
+                <w:sz w:val="20"/>
+                <w:szCs w:val="20"/>
+              </w:rPr>
+              <w:t>interactive data visualization dashboard for business analysts, facilitating better understanding of complex data sets</w:t>
+            </w:r>
+            <w:r>
+              <w:rPr>
+                <w:rFonts w:ascii="Roboto Light" w:eastAsia="Roboto Light" w:hAnsi="Roboto Light" w:cs="Roboto Light"/>
+                <w:sz w:val="20"/>
+                <w:szCs w:val="20"/>
+              </w:rPr>
+              <w:t>.</w:t>
+            </w:r>
+          </w:p>
+          <w:p>
+            <w:pPr>
+              <w:numPr>
+                <w:ilvl w:val="0"/>
+                <w:numId w:val="1"/>
+              </w:numPr>
+              <w:spacing w:after="120" w:line="240" w:lineRule="auto"/>
+              <w:ind w:right="315"/>
+              <w:rPr>
+                <w:rFonts w:ascii="Roboto Light" w:eastAsia="Roboto Light" w:hAnsi="Roboto Light" w:cs="Roboto Light"/>
+                <w:sz w:val="20"/>
+                <w:szCs w:val="20"/>
+              </w:rPr>
+            </w:pPr>
+            <w:r>
+              <w:rPr>
+                <w:rFonts w:ascii="Roboto Light" w:eastAsia="Roboto Light" w:hAnsi="Roboto Light" w:cs="Roboto Light"/>
+                <w:sz w:val="20"/>
+                <w:szCs w:val="20"/>
+              </w:rPr>
+              <w:t>Fine-tuned SQL Server 2019 database, reducing query execution times by 60% through optimization of execution plans, query restructuring, and proper indexing.</w:t>
+            </w:r>
+          </w:p>
+          <w:p>
+            <w:pPr>
+              <w:numPr>
+                <w:ilvl w:val="0"/>
+                <w:numId w:val="1"/>
+              </w:numPr>
+              <w:spacing w:after="120" w:line="240" w:lineRule="auto"/>
+              <w:ind w:right="315"/>
+              <w:rPr>
+                <w:rFonts w:ascii="Roboto Light" w:eastAsia="Roboto Light" w:hAnsi="Roboto Light" w:cs="Roboto Light"/>
+                <w:sz w:val="20"/>
+                <w:szCs w:val="20"/>
+              </w:rPr>
+            </w:pPr>
+            <w:r>
+              <w:rPr>
+                <w:rFonts w:ascii="Roboto Light" w:eastAsia="Roboto Light" w:hAnsi="Roboto Light" w:cs="Roboto Light"/>
+                <w:sz w:val="20"/>
+                <w:szCs w:val="20"/>
+              </w:rPr>
+              <w:t>Optimized AWS DynamoDB performance for large-scale applications by redesigning partition keys and implementing efficient query strategies, improving query performance by 40%.</w:t>
             </w:r>
           </w:p>
         </w:tc>
@@ -1254,6 +942,55 @@
           <w:p>
             <w:pPr>
               <w:rPr>
+                <w:rFonts w:ascii="Roboto" w:eastAsia="Roboto" w:hAnsi="Roboto" w:cs="Roboto"/>
+                <w:sz w:val="16"/>
+                <w:szCs w:val="16"/>
+              </w:rPr>
+            </w:pPr>
+            <w:r>
+              <w:rPr>
+                <w:rFonts w:ascii="Roboto" w:eastAsia="Roboto" w:hAnsi="Roboto" w:cs="Roboto"/>
+                <w:sz w:val="16"/>
+                <w:szCs w:val="16"/>
+              </w:rPr>
+              <w:t xml:space="preserve"> </w:t>
+            </w:r>
+            <w:r>
+              <w:rPr>
+                <w:rFonts w:ascii="Roboto" w:eastAsia="Roboto" w:hAnsi="Roboto" w:cs="Roboto"/>
+                <w:sz w:val="16"/>
+                <w:szCs w:val="16"/>
+              </w:rPr>
+              <w:t xml:space="preserve">  </w:t>
+            </w:r>
+            <w:r>
+              <w:rPr>
+                <w:rFonts w:ascii="Roboto" w:eastAsia="Roboto" w:hAnsi="Roboto" w:cs="Roboto"/>
+                <w:sz w:val="16"/>
+                <w:szCs w:val="16"/>
+              </w:rPr>
+              <w:t xml:space="preserve"> </w:t>
+            </w:r>
+            <w:r>
+              <w:rPr>
+                <w:rFonts w:ascii="Roboto" w:eastAsia="Roboto" w:hAnsi="Roboto" w:cs="Roboto"/>
+                <w:sz w:val="16"/>
+                <w:szCs w:val="16"/>
+              </w:rPr>
+              <w:t xml:space="preserve"> </w:t>
+            </w:r>
+            <w:r>
+              <w:rPr>
+                <w:rFonts w:ascii="Roboto" w:eastAsia="Roboto" w:hAnsi="Roboto" w:cs="Roboto"/>
+                <w:sz w:val="16"/>
+                <w:szCs w:val="16"/>
+              </w:rPr>
+              <w:t xml:space="preserve"> </w:t>
+            </w:r>
+          </w:p>
+          <w:p>
+            <w:pPr>
+              <w:rPr>
                 <w:rFonts w:ascii="Roboto Light" w:eastAsia="Roboto Light" w:hAnsi="Roboto Light" w:cs="Roboto Light"/>
                 <w:sz w:val="20"/>
                 <w:szCs w:val="20"/>
@@ -1269,13 +1006,13 @@
               <mc:AlternateContent>
                 <mc:Choice Requires="wpg">
                   <w:drawing>
-                    <wp:anchor distT="0" distB="0" distL="114300" distR="114300" simplePos="0" relativeHeight="251659264" behindDoc="0" locked="0" layoutInCell="1" allowOverlap="1" wp14:anchorId="6318BBFF" wp14:editId="30AFE0D6">
+                    <wp:anchor distT="0" distB="0" distL="114300" distR="114300" simplePos="0" relativeHeight="251659264" behindDoc="0" locked="0" layoutInCell="1" allowOverlap="1" wp14:anchorId="6318BBFF" wp14:editId="3DFD9245">
                       <wp:simplePos x="0" y="0"/>
                       <wp:positionH relativeFrom="column">
-                        <wp:posOffset>-33647</wp:posOffset>
+                        <wp:posOffset>-61066</wp:posOffset>
                       </wp:positionH>
                       <wp:positionV relativeFrom="paragraph">
-                        <wp:posOffset>27305</wp:posOffset>
+                        <wp:posOffset>59377</wp:posOffset>
                       </wp:positionV>
                       <wp:extent cx="127635" cy="447040"/>
                       <wp:effectExtent l="0" t="0" r="5715" b="0"/>
@@ -1389,7 +1126,7 @@
                 </mc:Choice>
                 <mc:Fallback>
                   <w:pict>
-                    <v:group w14:anchorId="3071FE16" id="Group 9" o:spid="_x0000_s1026" style="position:absolute;margin-left:-2.65pt;margin-top:2.15pt;width:10.05pt;height:35.2pt;z-index:251659264" coordsize="127636,447394" o:gfxdata="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">
+                    <v:group w14:anchorId="78EA3C2A" id="Group 9" o:spid="_x0000_s1026" style="position:absolute;margin-left:-4.8pt;margin-top:4.7pt;width:10.05pt;height:35.2pt;z-index:251659264" coordsize="127636,447394" o:gfxdata="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">
                       <v:shapetype id="_x0000_t75" coordsize="21600,21600" o:spt="75" o:preferrelative="t" path="m@4@5l@4@11@9@11@9@5xe" filled="f" stroked="f">
                         <v:stroke joinstyle="miter"/>
                         <v:formulas>
@@ -1429,7 +1166,7 @@
                 <w:sz w:val="16"/>
                 <w:szCs w:val="16"/>
               </w:rPr>
-              <w:t xml:space="preserve"> </w:t>
+              <w:t xml:space="preserve">     </w:t>
             </w:r>
             <w:r>
               <w:rPr>
@@ -1437,81 +1174,65 @@
                 <w:sz w:val="16"/>
                 <w:szCs w:val="16"/>
               </w:rPr>
-              <w:t xml:space="preserve">  </w:t>
-            </w:r>
-            <w:r>
-              <w:rPr>
-                <w:rFonts w:ascii="Roboto" w:eastAsia="Roboto" w:hAnsi="Roboto" w:cs="Roboto"/>
-                <w:sz w:val="16"/>
-                <w:szCs w:val="16"/>
+              <w:t>(</w:t>
+            </w:r>
+            <w:r>
+              <w:rPr>
+                <w:rFonts w:ascii="Roboto Light" w:eastAsia="Roboto Light" w:hAnsi="Roboto Light" w:cs="Roboto Light"/>
+                <w:sz w:val="20"/>
+                <w:szCs w:val="20"/>
+              </w:rPr>
+              <w:t>571</w:t>
+            </w:r>
+            <w:r>
+              <w:rPr>
+                <w:rFonts w:ascii="Roboto Light" w:eastAsia="Roboto Light" w:hAnsi="Roboto Light" w:cs="Roboto Light"/>
+                <w:sz w:val="20"/>
+                <w:szCs w:val="20"/>
+              </w:rPr>
+              <w:t xml:space="preserve">) </w:t>
+            </w:r>
+            <w:r>
+              <w:rPr>
+                <w:rFonts w:ascii="Roboto Light" w:eastAsia="Roboto Light" w:hAnsi="Roboto Light" w:cs="Roboto Light"/>
+                <w:sz w:val="20"/>
+                <w:szCs w:val="20"/>
+              </w:rPr>
+              <w:t>354-9369</w:t>
+            </w:r>
+            <w:r>
+              <w:rPr>
+                <w:rFonts w:ascii="Roboto Light" w:eastAsia="Roboto Light" w:hAnsi="Roboto Light" w:cs="Roboto Light"/>
+                <w:sz w:val="20"/>
+                <w:szCs w:val="20"/>
               </w:rPr>
               <w:t xml:space="preserve"> </w:t>
             </w:r>
-            <w:r>
-              <w:rPr>
-                <w:rFonts w:ascii="Roboto" w:eastAsia="Roboto" w:hAnsi="Roboto" w:cs="Roboto"/>
-                <w:sz w:val="16"/>
-                <w:szCs w:val="16"/>
+          </w:p>
+          <w:p>
+            <w:pPr>
+              <w:rPr>
+                <w:rStyle w:val="Hyperlink"/>
+                <w:rFonts w:ascii="Roboto Light" w:eastAsia="Roboto Light" w:hAnsi="Roboto Light" w:cs="Roboto Light"/>
+                <w:sz w:val="20"/>
+                <w:szCs w:val="20"/>
+              </w:rPr>
+            </w:pPr>
+            <w:r>
+              <w:rPr>
+                <w:rFonts w:ascii="Roboto Light" w:eastAsia="Roboto Light" w:hAnsi="Roboto Light" w:cs="Roboto Light"/>
+                <w:sz w:val="20"/>
+                <w:szCs w:val="20"/>
+              </w:rPr>
+              <w:t xml:space="preserve">   </w:t>
+            </w:r>
+            <w:r>
+              <w:rPr>
+                <w:rFonts w:ascii="Roboto Light" w:eastAsia="Roboto Light" w:hAnsi="Roboto Light" w:cs="Roboto Light"/>
+                <w:sz w:val="20"/>
+                <w:szCs w:val="20"/>
               </w:rPr>
               <w:t xml:space="preserve"> </w:t>
-            </w:r>
-            <w:r>
-              <w:rPr>
-                <w:rFonts w:ascii="Roboto" w:eastAsia="Roboto" w:hAnsi="Roboto" w:cs="Roboto"/>
-                <w:sz w:val="16"/>
-                <w:szCs w:val="16"/>
-              </w:rPr>
-              <w:t>(</w:t>
-            </w:r>
-            <w:r>
-              <w:rPr>
-                <w:rFonts w:ascii="Roboto Light" w:eastAsia="Roboto Light" w:hAnsi="Roboto Light" w:cs="Roboto Light"/>
-                <w:sz w:val="20"/>
-                <w:szCs w:val="20"/>
-              </w:rPr>
-              <w:t>571</w:t>
-            </w:r>
-            <w:r>
-              <w:rPr>
-                <w:rFonts w:ascii="Roboto Light" w:eastAsia="Roboto Light" w:hAnsi="Roboto Light" w:cs="Roboto Light"/>
-                <w:sz w:val="20"/>
-                <w:szCs w:val="20"/>
-              </w:rPr>
-              <w:t xml:space="preserve">) </w:t>
-            </w:r>
-            <w:r>
-              <w:rPr>
-                <w:rFonts w:ascii="Roboto Light" w:eastAsia="Roboto Light" w:hAnsi="Roboto Light" w:cs="Roboto Light"/>
-                <w:sz w:val="20"/>
-                <w:szCs w:val="20"/>
-              </w:rPr>
-              <w:t>354-9369</w:t>
-            </w:r>
-            <w:r>
-              <w:rPr>
-                <w:rFonts w:ascii="Roboto Light" w:eastAsia="Roboto Light" w:hAnsi="Roboto Light" w:cs="Roboto Light"/>
-                <w:sz w:val="20"/>
-                <w:szCs w:val="20"/>
-              </w:rPr>
-              <w:t xml:space="preserve"> </w:t>
-            </w:r>
-          </w:p>
-          <w:p>
-            <w:pPr>
-              <w:rPr>
-                <w:rStyle w:val="Hyperlink"/>
-                <w:rFonts w:ascii="Roboto Light" w:eastAsia="Roboto Light" w:hAnsi="Roboto Light" w:cs="Roboto Light"/>
-                <w:sz w:val="20"/>
-                <w:szCs w:val="20"/>
-              </w:rPr>
-            </w:pPr>
-            <w:r>
-              <w:rPr>
-                <w:rFonts w:ascii="Roboto Light" w:eastAsia="Roboto Light" w:hAnsi="Roboto Light" w:cs="Roboto Light"/>
-                <w:sz w:val="20"/>
-                <w:szCs w:val="20"/>
-              </w:rPr>
-              <w:t xml:space="preserve">   </w:t>
             </w:r>
             <w:r>
               <w:rPr>
@@ -1592,31 +1313,6 @@
             <w:pPr>
               <w:rPr>
                 <w:rFonts w:ascii="Roboto Light" w:eastAsia="Roboto Light" w:hAnsi="Roboto Light" w:cs="Roboto Light"/>
-                <w:b/>
-                <w:bCs/>
-                <w:iCs/>
-                <w:color w:val="8064A2" w:themeColor="accent4"/>
-                <w:sz w:val="20"/>
-                <w:szCs w:val="20"/>
-              </w:rPr>
-            </w:pPr>
-            <w:r>
-              <w:rPr>
-                <w:rFonts w:ascii="Roboto Light" w:eastAsia="Roboto Light" w:hAnsi="Roboto Light" w:cs="Roboto Light"/>
-                <w:b/>
-                <w:bCs/>
-                <w:iCs/>
-                <w:color w:val="8064A2" w:themeColor="accent4"/>
-                <w:sz w:val="20"/>
-                <w:szCs w:val="20"/>
-              </w:rPr>
-              <w:t xml:space="preserve">Technical Skill: </w:t>
-            </w:r>
-          </w:p>
-          <w:p>
-            <w:pPr>
-              <w:rPr>
-                <w:rFonts w:ascii="Roboto Light" w:eastAsia="Roboto Light" w:hAnsi="Roboto Light" w:cs="Roboto Light"/>
                 <w:sz w:val="20"/>
                 <w:szCs w:val="20"/>
               </w:rPr>
@@ -1718,7 +1414,15 @@
                 <w:sz w:val="20"/>
                 <w:szCs w:val="20"/>
               </w:rPr>
-              <w:t>Data Mapping</w:t>
+              <w:t>Data</w:t>
+            </w:r>
+            <w:r>
+              <w:rPr>
+                <w:rFonts w:ascii="Roboto Light" w:eastAsia="Roboto Light" w:hAnsi="Roboto Light" w:cs="Roboto Light"/>
+                <w:sz w:val="20"/>
+                <w:szCs w:val="20"/>
+              </w:rPr>
+              <w:t>base management</w:t>
             </w:r>
           </w:p>
           <w:p>
@@ -1743,15 +1447,7 @@
                 <w:sz w:val="20"/>
                 <w:szCs w:val="20"/>
               </w:rPr>
-              <w:t>Data</w:t>
-            </w:r>
-            <w:r>
-              <w:rPr>
-                <w:rFonts w:ascii="Roboto Light" w:eastAsia="Roboto Light" w:hAnsi="Roboto Light" w:cs="Roboto Light"/>
-                <w:sz w:val="20"/>
-                <w:szCs w:val="20"/>
-              </w:rPr>
-              <w:t>base management</w:t>
+              <w:t>Systems Integration</w:t>
             </w:r>
           </w:p>
           <w:p>
@@ -1776,7 +1472,7 @@
                 <w:sz w:val="20"/>
                 <w:szCs w:val="20"/>
               </w:rPr>
-              <w:t>Systems Integration</w:t>
+              <w:t xml:space="preserve">Extract, Transform, Load </w:t>
             </w:r>
           </w:p>
           <w:p>
@@ -1801,7 +1497,7 @@
                 <w:sz w:val="20"/>
                 <w:szCs w:val="20"/>
               </w:rPr>
-              <w:t>Workflow Development</w:t>
+              <w:t>Data Visualization</w:t>
             </w:r>
           </w:p>
           <w:p>
@@ -1826,467 +1522,8 @@
                 <w:sz w:val="20"/>
                 <w:szCs w:val="20"/>
               </w:rPr>
-              <w:t>Database Development</w:t>
-            </w:r>
-          </w:p>
-          <w:p>
-            <w:pPr>
-              <w:rPr>
-                <w:rFonts w:ascii="Roboto Light" w:eastAsia="Roboto Light" w:hAnsi="Roboto Light" w:cs="Roboto Light"/>
-                <w:sz w:val="20"/>
-                <w:szCs w:val="20"/>
-              </w:rPr>
-            </w:pPr>
-            <w:r>
-              <w:rPr>
-                <w:rFonts w:ascii="Roboto" w:eastAsia="Roboto" w:hAnsi="Roboto" w:cs="Roboto"/>
-                <w:sz w:val="16"/>
-                <w:szCs w:val="16"/>
-              </w:rPr>
-              <w:t xml:space="preserve">•  </w:t>
-            </w:r>
-            <w:r>
-              <w:rPr>
-                <w:rFonts w:ascii="Roboto Light" w:eastAsia="Roboto Light" w:hAnsi="Roboto Light" w:cs="Roboto Light"/>
-                <w:sz w:val="20"/>
-                <w:szCs w:val="20"/>
-              </w:rPr>
-              <w:t xml:space="preserve">Extract, Transform, Load </w:t>
-            </w:r>
-          </w:p>
-          <w:p>
-            <w:pPr>
-              <w:rPr>
-                <w:rFonts w:ascii="Roboto Light" w:eastAsia="Roboto Light" w:hAnsi="Roboto Light" w:cs="Roboto Light"/>
-                <w:sz w:val="20"/>
-                <w:szCs w:val="20"/>
-              </w:rPr>
-            </w:pPr>
-            <w:r>
-              <w:rPr>
-                <w:rFonts w:ascii="Roboto" w:eastAsia="Roboto" w:hAnsi="Roboto" w:cs="Roboto"/>
-                <w:sz w:val="16"/>
-                <w:szCs w:val="16"/>
-              </w:rPr>
-              <w:t xml:space="preserve">•  </w:t>
-            </w:r>
-            <w:r>
-              <w:rPr>
-                <w:rFonts w:ascii="Roboto Light" w:eastAsia="Roboto Light" w:hAnsi="Roboto Light" w:cs="Roboto Light"/>
-                <w:sz w:val="20"/>
-                <w:szCs w:val="20"/>
-              </w:rPr>
-              <w:t>Data Visualization</w:t>
-            </w:r>
-          </w:p>
-          <w:p>
-            <w:pPr>
-              <w:rPr>
-                <w:rFonts w:ascii="Roboto Light" w:eastAsia="Roboto Light" w:hAnsi="Roboto Light" w:cs="Roboto Light"/>
-                <w:sz w:val="20"/>
-                <w:szCs w:val="20"/>
-              </w:rPr>
-            </w:pPr>
-            <w:r>
-              <w:rPr>
-                <w:rFonts w:ascii="Roboto" w:eastAsia="Roboto" w:hAnsi="Roboto" w:cs="Roboto"/>
-                <w:sz w:val="16"/>
-                <w:szCs w:val="16"/>
-              </w:rPr>
-              <w:t xml:space="preserve">•  </w:t>
-            </w:r>
-            <w:r>
-              <w:rPr>
-                <w:rFonts w:ascii="Roboto Light" w:eastAsia="Roboto Light" w:hAnsi="Roboto Light" w:cs="Roboto Light"/>
-                <w:sz w:val="20"/>
-                <w:szCs w:val="20"/>
-              </w:rPr>
               <w:t>Data Modeling</w:t>
             </w:r>
-          </w:p>
-          <w:p>
-            <w:pPr>
-              <w:rPr>
-                <w:rFonts w:ascii="Roboto Light" w:eastAsia="Roboto Light" w:hAnsi="Roboto Light" w:cs="Roboto Light"/>
-                <w:sz w:val="20"/>
-                <w:szCs w:val="20"/>
-              </w:rPr>
-            </w:pPr>
-          </w:p>
-          <w:p>
-            <w:pPr>
-              <w:rPr>
-                <w:rFonts w:ascii="Roboto Light" w:eastAsia="Roboto Light" w:hAnsi="Roboto Light" w:cs="Roboto Light"/>
-                <w:b/>
-                <w:bCs/>
-                <w:iCs/>
-                <w:color w:val="8064A2" w:themeColor="accent4"/>
-                <w:sz w:val="20"/>
-                <w:szCs w:val="20"/>
-              </w:rPr>
-            </w:pPr>
-            <w:r>
-              <w:rPr>
-                <w:rFonts w:ascii="Roboto Light" w:eastAsia="Roboto Light" w:hAnsi="Roboto Light" w:cs="Roboto Light"/>
-                <w:b/>
-                <w:bCs/>
-                <w:iCs/>
-                <w:color w:val="8064A2" w:themeColor="accent4"/>
-                <w:sz w:val="20"/>
-                <w:szCs w:val="20"/>
-              </w:rPr>
-              <w:t xml:space="preserve">Tools and Software: </w:t>
-            </w:r>
-          </w:p>
-          <w:p>
-            <w:pPr>
-              <w:rPr>
-                <w:rFonts w:ascii="Roboto Light" w:eastAsia="Roboto Light" w:hAnsi="Roboto Light" w:cs="Roboto Light"/>
-                <w:sz w:val="20"/>
-                <w:szCs w:val="20"/>
-              </w:rPr>
-            </w:pPr>
-            <w:r>
-              <w:rPr>
-                <w:rFonts w:ascii="Roboto" w:eastAsia="Roboto" w:hAnsi="Roboto" w:cs="Roboto"/>
-                <w:sz w:val="16"/>
-                <w:szCs w:val="16"/>
-              </w:rPr>
-              <w:t xml:space="preserve">•  </w:t>
-            </w:r>
-            <w:r>
-              <w:rPr>
-                <w:rFonts w:ascii="Roboto Light" w:eastAsia="Roboto Light" w:hAnsi="Roboto Light" w:cs="Roboto Light"/>
-                <w:sz w:val="20"/>
-                <w:szCs w:val="20"/>
-              </w:rPr>
-              <w:t xml:space="preserve">AWS </w:t>
-            </w:r>
-          </w:p>
-          <w:p>
-            <w:pPr>
-              <w:rPr>
-                <w:rFonts w:ascii="Roboto Light" w:eastAsia="Roboto Light" w:hAnsi="Roboto Light" w:cs="Roboto Light"/>
-                <w:sz w:val="20"/>
-                <w:szCs w:val="20"/>
-              </w:rPr>
-            </w:pPr>
-            <w:r>
-              <w:rPr>
-                <w:rFonts w:ascii="Roboto" w:eastAsia="Roboto" w:hAnsi="Roboto" w:cs="Roboto"/>
-                <w:sz w:val="16"/>
-                <w:szCs w:val="16"/>
-              </w:rPr>
-              <w:t xml:space="preserve">•  </w:t>
-            </w:r>
-            <w:r>
-              <w:rPr>
-                <w:rFonts w:ascii="Roboto Light" w:eastAsia="Roboto Light" w:hAnsi="Roboto Light" w:cs="Roboto Light"/>
-                <w:sz w:val="20"/>
-                <w:szCs w:val="20"/>
-              </w:rPr>
-              <w:t>Docker</w:t>
-            </w:r>
-          </w:p>
-          <w:p>
-            <w:pPr>
-              <w:rPr>
-                <w:rFonts w:ascii="Roboto Light" w:eastAsia="Roboto Light" w:hAnsi="Roboto Light" w:cs="Roboto Light"/>
-                <w:sz w:val="20"/>
-                <w:szCs w:val="20"/>
-              </w:rPr>
-            </w:pPr>
-            <w:r>
-              <w:rPr>
-                <w:rFonts w:ascii="Roboto" w:eastAsia="Roboto" w:hAnsi="Roboto" w:cs="Roboto"/>
-                <w:sz w:val="16"/>
-                <w:szCs w:val="16"/>
-              </w:rPr>
-              <w:t xml:space="preserve">•  </w:t>
-            </w:r>
-            <w:r>
-              <w:rPr>
-                <w:rFonts w:ascii="Roboto Light" w:eastAsia="Roboto Light" w:hAnsi="Roboto Light" w:cs="Roboto Light"/>
-                <w:sz w:val="20"/>
-                <w:szCs w:val="20"/>
-              </w:rPr>
-              <w:t xml:space="preserve">Python (Pandas, </w:t>
-            </w:r>
-            <w:proofErr w:type="spellStart"/>
-            <w:r>
-              <w:rPr>
-                <w:rFonts w:ascii="Roboto Light" w:eastAsia="Roboto Light" w:hAnsi="Roboto Light" w:cs="Roboto Light"/>
-                <w:sz w:val="20"/>
-                <w:szCs w:val="20"/>
-              </w:rPr>
-              <w:t>PySpark</w:t>
-            </w:r>
-            <w:proofErr w:type="spellEnd"/>
-            <w:r>
-              <w:rPr>
-                <w:rFonts w:ascii="Roboto Light" w:eastAsia="Roboto Light" w:hAnsi="Roboto Light" w:cs="Roboto Light"/>
-                <w:sz w:val="20"/>
-                <w:szCs w:val="20"/>
-              </w:rPr>
-              <w:t>)</w:t>
-            </w:r>
-          </w:p>
-          <w:p>
-            <w:pPr>
-              <w:rPr>
-                <w:rFonts w:ascii="Roboto Light" w:eastAsia="Roboto Light" w:hAnsi="Roboto Light" w:cs="Roboto Light"/>
-                <w:sz w:val="20"/>
-                <w:szCs w:val="20"/>
-              </w:rPr>
-            </w:pPr>
-            <w:r>
-              <w:rPr>
-                <w:rFonts w:ascii="Roboto" w:eastAsia="Roboto" w:hAnsi="Roboto" w:cs="Roboto"/>
-                <w:sz w:val="16"/>
-                <w:szCs w:val="16"/>
-              </w:rPr>
-              <w:t xml:space="preserve">•  </w:t>
-            </w:r>
-            <w:r>
-              <w:rPr>
-                <w:rFonts w:ascii="Roboto Light" w:eastAsia="Roboto Light" w:hAnsi="Roboto Light" w:cs="Roboto Light"/>
-                <w:sz w:val="20"/>
-                <w:szCs w:val="20"/>
-              </w:rPr>
-              <w:t>Node.js</w:t>
-            </w:r>
-          </w:p>
-          <w:p>
-            <w:pPr>
-              <w:rPr>
-                <w:rFonts w:ascii="Roboto Light" w:eastAsia="Roboto Light" w:hAnsi="Roboto Light" w:cs="Roboto Light"/>
-                <w:sz w:val="20"/>
-                <w:szCs w:val="20"/>
-              </w:rPr>
-            </w:pPr>
-            <w:r>
-              <w:rPr>
-                <w:rFonts w:ascii="Roboto" w:eastAsia="Roboto" w:hAnsi="Roboto" w:cs="Roboto"/>
-                <w:sz w:val="16"/>
-                <w:szCs w:val="16"/>
-              </w:rPr>
-              <w:t xml:space="preserve">•  </w:t>
-            </w:r>
-            <w:r>
-              <w:rPr>
-                <w:rFonts w:ascii="Roboto Light" w:eastAsia="Roboto Light" w:hAnsi="Roboto Light" w:cs="Roboto Light"/>
-                <w:sz w:val="20"/>
-                <w:szCs w:val="20"/>
-              </w:rPr>
-              <w:t>Git (GitHub, GitLab)</w:t>
-            </w:r>
-          </w:p>
-          <w:p>
-            <w:pPr>
-              <w:rPr>
-                <w:rFonts w:ascii="Roboto Light" w:eastAsia="Roboto Light" w:hAnsi="Roboto Light" w:cs="Roboto Light"/>
-                <w:sz w:val="20"/>
-                <w:szCs w:val="20"/>
-              </w:rPr>
-            </w:pPr>
-            <w:r>
-              <w:rPr>
-                <w:rFonts w:ascii="Roboto" w:eastAsia="Roboto" w:hAnsi="Roboto" w:cs="Roboto"/>
-                <w:sz w:val="16"/>
-                <w:szCs w:val="16"/>
-              </w:rPr>
-              <w:t xml:space="preserve">•  </w:t>
-            </w:r>
-            <w:r>
-              <w:rPr>
-                <w:rFonts w:ascii="Roboto Light" w:eastAsia="Roboto Light" w:hAnsi="Roboto Light" w:cs="Roboto Light"/>
-                <w:sz w:val="20"/>
-                <w:szCs w:val="20"/>
-              </w:rPr>
-              <w:t>RDBMS (</w:t>
-            </w:r>
-            <w:r>
-              <w:rPr>
-                <w:rFonts w:ascii="Roboto Light" w:eastAsia="Roboto Light" w:hAnsi="Roboto Light" w:cs="Roboto Light"/>
-                <w:sz w:val="20"/>
-                <w:szCs w:val="20"/>
-              </w:rPr>
-              <w:t>Oracle</w:t>
-            </w:r>
-            <w:r>
-              <w:rPr>
-                <w:rFonts w:ascii="Roboto Light" w:eastAsia="Roboto Light" w:hAnsi="Roboto Light" w:cs="Roboto Light"/>
-                <w:sz w:val="20"/>
-                <w:szCs w:val="20"/>
-              </w:rPr>
-              <w:t xml:space="preserve">, Postgres, </w:t>
-            </w:r>
-            <w:r>
-              <w:rPr>
-                <w:rFonts w:ascii="Roboto Light" w:eastAsia="Roboto Light" w:hAnsi="Roboto Light" w:cs="Roboto Light"/>
-                <w:sz w:val="20"/>
-                <w:szCs w:val="20"/>
-              </w:rPr>
-              <w:br/>
-              <w:t xml:space="preserve">   MySQL, </w:t>
-            </w:r>
-            <w:r>
-              <w:rPr>
-                <w:rFonts w:ascii="Roboto Light" w:eastAsia="Roboto Light" w:hAnsi="Roboto Light" w:cs="Roboto Light"/>
-                <w:sz w:val="20"/>
-                <w:szCs w:val="20"/>
-              </w:rPr>
-              <w:t>SQL Server</w:t>
-            </w:r>
-            <w:r>
-              <w:rPr>
-                <w:rFonts w:ascii="Roboto Light" w:eastAsia="Roboto Light" w:hAnsi="Roboto Light" w:cs="Roboto Light"/>
-                <w:sz w:val="20"/>
-                <w:szCs w:val="20"/>
-              </w:rPr>
-              <w:t>)</w:t>
-            </w:r>
-            <w:r>
-              <w:rPr>
-                <w:rFonts w:ascii="Roboto Light" w:eastAsia="Roboto Light" w:hAnsi="Roboto Light" w:cs="Roboto Light"/>
-                <w:sz w:val="20"/>
-                <w:szCs w:val="20"/>
-              </w:rPr>
-              <w:t xml:space="preserve">  </w:t>
-            </w:r>
-          </w:p>
-          <w:p>
-            <w:pPr>
-              <w:rPr>
-                <w:rFonts w:ascii="Roboto Light" w:eastAsia="Roboto Light" w:hAnsi="Roboto Light" w:cs="Roboto Light"/>
-                <w:sz w:val="20"/>
-                <w:szCs w:val="20"/>
-              </w:rPr>
-            </w:pPr>
-            <w:r>
-              <w:rPr>
-                <w:rFonts w:ascii="Roboto" w:eastAsia="Roboto" w:hAnsi="Roboto" w:cs="Roboto"/>
-                <w:sz w:val="16"/>
-                <w:szCs w:val="16"/>
-              </w:rPr>
-              <w:t xml:space="preserve">•  </w:t>
-            </w:r>
-            <w:r>
-              <w:rPr>
-                <w:rFonts w:ascii="Roboto Light" w:eastAsia="Roboto Light" w:hAnsi="Roboto Light" w:cs="Roboto Light"/>
-                <w:sz w:val="20"/>
-                <w:szCs w:val="20"/>
-              </w:rPr>
-              <w:t>MongoDB</w:t>
-            </w:r>
-          </w:p>
-          <w:p>
-            <w:pPr>
-              <w:rPr>
-                <w:rFonts w:ascii="Roboto Light" w:eastAsia="Roboto Light" w:hAnsi="Roboto Light" w:cs="Roboto Light"/>
-                <w:sz w:val="20"/>
-                <w:szCs w:val="20"/>
-              </w:rPr>
-            </w:pPr>
-            <w:r>
-              <w:rPr>
-                <w:rFonts w:ascii="Roboto" w:eastAsia="Roboto" w:hAnsi="Roboto" w:cs="Roboto"/>
-                <w:sz w:val="16"/>
-                <w:szCs w:val="16"/>
-              </w:rPr>
-              <w:t xml:space="preserve">•  </w:t>
-            </w:r>
-            <w:r>
-              <w:rPr>
-                <w:rFonts w:ascii="Roboto Light" w:eastAsia="Roboto Light" w:hAnsi="Roboto Light" w:cs="Roboto Light"/>
-                <w:sz w:val="20"/>
-                <w:szCs w:val="20"/>
-              </w:rPr>
-              <w:t>Neo4j</w:t>
-            </w:r>
-          </w:p>
-          <w:p>
-            <w:pPr>
-              <w:rPr>
-                <w:rFonts w:ascii="Roboto Light" w:eastAsia="Roboto Light" w:hAnsi="Roboto Light" w:cs="Roboto Light"/>
-                <w:sz w:val="20"/>
-                <w:szCs w:val="20"/>
-              </w:rPr>
-            </w:pPr>
-            <w:r>
-              <w:rPr>
-                <w:rFonts w:ascii="Roboto" w:eastAsia="Roboto" w:hAnsi="Roboto" w:cs="Roboto"/>
-                <w:sz w:val="16"/>
-                <w:szCs w:val="16"/>
-              </w:rPr>
-              <w:t xml:space="preserve">•  </w:t>
-            </w:r>
-            <w:r>
-              <w:rPr>
-                <w:rFonts w:ascii="Roboto Light" w:eastAsia="Roboto Light" w:hAnsi="Roboto Light" w:cs="Roboto Light"/>
-                <w:sz w:val="20"/>
-                <w:szCs w:val="20"/>
-              </w:rPr>
-              <w:t xml:space="preserve">Qlik Sense </w:t>
-            </w:r>
-          </w:p>
-          <w:p>
-            <w:pPr>
-              <w:rPr>
-                <w:rFonts w:ascii="Roboto Light" w:eastAsia="Roboto Light" w:hAnsi="Roboto Light" w:cs="Roboto Light"/>
-                <w:sz w:val="20"/>
-                <w:szCs w:val="20"/>
-              </w:rPr>
-            </w:pPr>
-            <w:r>
-              <w:rPr>
-                <w:rFonts w:ascii="Roboto" w:eastAsia="Roboto" w:hAnsi="Roboto" w:cs="Roboto"/>
-                <w:sz w:val="16"/>
-                <w:szCs w:val="16"/>
-              </w:rPr>
-              <w:t xml:space="preserve">•  </w:t>
-            </w:r>
-            <w:r>
-              <w:rPr>
-                <w:rFonts w:ascii="Roboto Light" w:eastAsia="Roboto Light" w:hAnsi="Roboto Light" w:cs="Roboto Light"/>
-                <w:sz w:val="20"/>
-                <w:szCs w:val="20"/>
-              </w:rPr>
-              <w:t>Tableau</w:t>
-            </w:r>
-          </w:p>
-          <w:p>
-            <w:pPr>
-              <w:rPr>
-                <w:rFonts w:ascii="Roboto Light" w:eastAsia="Roboto Light" w:hAnsi="Roboto Light" w:cs="Roboto Light"/>
-                <w:sz w:val="20"/>
-                <w:szCs w:val="20"/>
-              </w:rPr>
-            </w:pPr>
-            <w:r>
-              <w:rPr>
-                <w:rFonts w:ascii="Roboto" w:eastAsia="Roboto" w:hAnsi="Roboto" w:cs="Roboto"/>
-                <w:sz w:val="16"/>
-                <w:szCs w:val="16"/>
-              </w:rPr>
-              <w:t xml:space="preserve">•  </w:t>
-            </w:r>
-            <w:r>
-              <w:rPr>
-                <w:rFonts w:ascii="Roboto Light" w:eastAsia="Roboto Light" w:hAnsi="Roboto Light" w:cs="Roboto Light"/>
-                <w:sz w:val="20"/>
-                <w:szCs w:val="20"/>
-              </w:rPr>
-              <w:t xml:space="preserve">Talend </w:t>
-            </w:r>
-          </w:p>
-          <w:p>
-            <w:pPr>
-              <w:rPr>
-                <w:rFonts w:ascii="Roboto" w:eastAsia="Roboto" w:hAnsi="Roboto" w:cs="Roboto"/>
-                <w:color w:val="666666"/>
-              </w:rPr>
-            </w:pPr>
           </w:p>
           <w:p>
             <w:pPr>
@@ -2298,7 +1535,9 @@
                 <w:szCs w:val="20"/>
               </w:rPr>
             </w:pPr>
-            <w:r>
+          </w:p>
+          <w:p>
+            <w:pPr>
               <w:rPr>
                 <w:rFonts w:ascii="Montserrat" w:eastAsia="Montserrat" w:hAnsi="Montserrat" w:cs="Montserrat"/>
                 <w:b/>
@@ -2306,245 +1545,8 @@
                 <w:sz w:val="20"/>
                 <w:szCs w:val="20"/>
               </w:rPr>
-              <w:t>Certification</w:t>
-            </w:r>
-          </w:p>
-          <w:p>
-            <w:pPr>
-              <w:rPr>
-                <w:rFonts w:ascii="Roboto Light" w:eastAsia="Roboto" w:hAnsi="Roboto Light" w:cs="Roboto"/>
-                <w:sz w:val="20"/>
-                <w:szCs w:val="20"/>
-              </w:rPr>
-            </w:pPr>
-            <w:r>
-              <w:rPr>
-                <w:rFonts w:ascii="Roboto" w:eastAsia="Roboto" w:hAnsi="Roboto" w:cs="Roboto"/>
-                <w:sz w:val="16"/>
-                <w:szCs w:val="16"/>
-              </w:rPr>
-              <w:t xml:space="preserve">•  </w:t>
-            </w:r>
-            <w:r>
-              <w:rPr>
-                <w:rFonts w:ascii="Roboto Light" w:eastAsia="Roboto" w:hAnsi="Roboto Light" w:cs="Roboto"/>
-                <w:sz w:val="20"/>
-                <w:szCs w:val="20"/>
-              </w:rPr>
-              <w:t>Google Advanced Data Analytics Specialization.</w:t>
-            </w:r>
-          </w:p>
-          <w:p>
-            <w:pPr>
-              <w:rPr>
-                <w:rFonts w:ascii="Roboto Light" w:eastAsia="Roboto" w:hAnsi="Roboto Light" w:cs="Roboto"/>
-                <w:color w:val="244061" w:themeColor="accent1" w:themeShade="80"/>
-                <w:sz w:val="20"/>
-                <w:szCs w:val="20"/>
-              </w:rPr>
-            </w:pPr>
-            <w:r>
-              <w:rPr>
-                <w:rFonts w:ascii="Roboto Light" w:eastAsia="Roboto" w:hAnsi="Roboto Light" w:cs="Roboto"/>
-                <w:color w:val="244061" w:themeColor="accent1" w:themeShade="80"/>
-                <w:sz w:val="20"/>
-                <w:szCs w:val="20"/>
-              </w:rPr>
-              <w:t>(Mar 2024)</w:t>
-            </w:r>
-          </w:p>
-          <w:p>
-            <w:pPr>
-              <w:rPr>
-                <w:rFonts w:ascii="Roboto Light" w:eastAsia="Roboto" w:hAnsi="Roboto Light" w:cs="Roboto"/>
-                <w:color w:val="244061" w:themeColor="accent1" w:themeShade="80"/>
-                <w:sz w:val="20"/>
-                <w:szCs w:val="20"/>
-              </w:rPr>
-            </w:pPr>
-            <w:r>
-              <w:rPr>
-                <w:rFonts w:ascii="Roboto" w:eastAsia="Roboto" w:hAnsi="Roboto" w:cs="Roboto"/>
-                <w:sz w:val="16"/>
-                <w:szCs w:val="16"/>
-              </w:rPr>
-              <w:t xml:space="preserve">•  </w:t>
-            </w:r>
-            <w:r>
-              <w:rPr>
-                <w:rFonts w:ascii="Roboto Light" w:eastAsia="Roboto" w:hAnsi="Roboto Light" w:cs="Roboto"/>
-                <w:sz w:val="20"/>
-                <w:szCs w:val="20"/>
-              </w:rPr>
-              <w:t>Google Data Analytics Professional Certificate.</w:t>
-            </w:r>
-            <w:r>
-              <w:rPr>
-                <w:rFonts w:ascii="Roboto Light" w:eastAsia="Roboto" w:hAnsi="Roboto Light" w:cs="Roboto"/>
-                <w:sz w:val="20"/>
-                <w:szCs w:val="20"/>
-              </w:rPr>
-              <w:t xml:space="preserve"> </w:t>
-            </w:r>
-            <w:r>
-              <w:rPr>
-                <w:rFonts w:ascii="Roboto Light" w:eastAsia="Roboto" w:hAnsi="Roboto Light" w:cs="Roboto"/>
-                <w:sz w:val="20"/>
-                <w:szCs w:val="20"/>
-              </w:rPr>
-              <w:br/>
-            </w:r>
-            <w:r>
-              <w:rPr>
-                <w:rFonts w:ascii="Roboto Light" w:eastAsia="Roboto" w:hAnsi="Roboto Light" w:cs="Roboto"/>
-                <w:color w:val="244061" w:themeColor="accent1" w:themeShade="80"/>
-                <w:sz w:val="20"/>
-                <w:szCs w:val="20"/>
-              </w:rPr>
-              <w:t>(Feb 2024)</w:t>
-            </w:r>
-          </w:p>
-          <w:p>
-            <w:pPr>
-              <w:rPr>
-                <w:rFonts w:ascii="Roboto Light" w:eastAsia="Roboto" w:hAnsi="Roboto Light" w:cs="Roboto"/>
-                <w:color w:val="244061" w:themeColor="accent1" w:themeShade="80"/>
-                <w:sz w:val="20"/>
-                <w:szCs w:val="20"/>
-              </w:rPr>
-            </w:pPr>
-            <w:r>
-              <w:rPr>
-                <w:rFonts w:ascii="Roboto" w:eastAsia="Roboto" w:hAnsi="Roboto" w:cs="Roboto"/>
-                <w:sz w:val="16"/>
-                <w:szCs w:val="16"/>
-              </w:rPr>
-              <w:t xml:space="preserve">•  </w:t>
-            </w:r>
-            <w:r>
-              <w:rPr>
-                <w:rFonts w:ascii="Roboto Light" w:eastAsia="Roboto" w:hAnsi="Roboto Light" w:cs="Roboto"/>
-                <w:sz w:val="20"/>
-                <w:szCs w:val="20"/>
-              </w:rPr>
-              <w:t>Qlik Sense Data Architect -v3</w:t>
-            </w:r>
-            <w:r>
-              <w:rPr>
-                <w:rFonts w:ascii="Roboto Light" w:eastAsia="Roboto" w:hAnsi="Roboto Light" w:cs="Roboto"/>
-                <w:color w:val="A6A6A6" w:themeColor="background1" w:themeShade="A6"/>
-                <w:sz w:val="20"/>
-                <w:szCs w:val="20"/>
-              </w:rPr>
-              <w:t xml:space="preserve">. </w:t>
-            </w:r>
-            <w:r>
-              <w:rPr>
-                <w:rFonts w:ascii="Roboto Light" w:eastAsia="Roboto" w:hAnsi="Roboto Light" w:cs="Roboto"/>
-                <w:color w:val="244061" w:themeColor="accent1" w:themeShade="80"/>
-                <w:sz w:val="20"/>
-                <w:szCs w:val="20"/>
-              </w:rPr>
-              <w:t>(Aug 2016)</w:t>
-            </w:r>
-          </w:p>
-          <w:p>
-            <w:pPr>
-              <w:rPr>
-                <w:rFonts w:ascii="Roboto Light" w:eastAsia="Roboto" w:hAnsi="Roboto Light" w:cs="Roboto"/>
-                <w:color w:val="244061" w:themeColor="accent1" w:themeShade="80"/>
-                <w:sz w:val="20"/>
-                <w:szCs w:val="20"/>
-              </w:rPr>
-            </w:pPr>
-            <w:r>
-              <w:rPr>
-                <w:rFonts w:ascii="Roboto" w:eastAsia="Roboto" w:hAnsi="Roboto" w:cs="Roboto"/>
-                <w:sz w:val="16"/>
-                <w:szCs w:val="16"/>
-              </w:rPr>
-              <w:t xml:space="preserve">•  </w:t>
-            </w:r>
-            <w:r>
-              <w:rPr>
-                <w:rFonts w:ascii="Roboto Light" w:eastAsia="Roboto" w:hAnsi="Roboto Light" w:cs="Roboto"/>
-                <w:sz w:val="20"/>
-                <w:szCs w:val="20"/>
-              </w:rPr>
-              <w:t xml:space="preserve">AWS Certified Data Engineer </w:t>
-            </w:r>
-            <w:r>
-              <w:rPr>
-                <w:rFonts w:ascii="Roboto Light" w:eastAsia="Roboto" w:hAnsi="Roboto Light" w:cs="Roboto"/>
-                <w:sz w:val="20"/>
-                <w:szCs w:val="20"/>
-              </w:rPr>
-              <w:t>–</w:t>
-            </w:r>
-            <w:r>
-              <w:rPr>
-                <w:rFonts w:ascii="Roboto Light" w:eastAsia="Roboto" w:hAnsi="Roboto Light" w:cs="Roboto"/>
-                <w:sz w:val="20"/>
-                <w:szCs w:val="20"/>
-              </w:rPr>
-              <w:t xml:space="preserve"> Associate</w:t>
-            </w:r>
-            <w:r>
-              <w:rPr>
-                <w:rFonts w:ascii="Roboto Light" w:eastAsia="Roboto" w:hAnsi="Roboto Light" w:cs="Roboto"/>
-                <w:sz w:val="20"/>
-                <w:szCs w:val="20"/>
-              </w:rPr>
-              <w:t xml:space="preserve"> </w:t>
-            </w:r>
-            <w:r>
-              <w:rPr>
-                <w:rFonts w:ascii="Roboto Light" w:eastAsia="Roboto" w:hAnsi="Roboto Light" w:cs="Roboto"/>
-                <w:sz w:val="20"/>
-                <w:szCs w:val="20"/>
-              </w:rPr>
-              <w:br/>
-            </w:r>
-            <w:r>
-              <w:rPr>
-                <w:rFonts w:ascii="Roboto Light" w:eastAsia="Roboto" w:hAnsi="Roboto Light" w:cs="Roboto"/>
-                <w:color w:val="244061" w:themeColor="accent1" w:themeShade="80"/>
-                <w:sz w:val="20"/>
-                <w:szCs w:val="20"/>
-              </w:rPr>
-              <w:t>(</w:t>
-            </w:r>
-            <w:r>
-              <w:rPr>
-                <w:rFonts w:ascii="Roboto Light" w:eastAsia="Roboto" w:hAnsi="Roboto Light" w:cs="Roboto"/>
-                <w:color w:val="244061" w:themeColor="accent1" w:themeShade="80"/>
-                <w:sz w:val="20"/>
-                <w:szCs w:val="20"/>
-              </w:rPr>
-              <w:t>Expected Nov 2024</w:t>
-            </w:r>
-            <w:r>
-              <w:rPr>
-                <w:rFonts w:ascii="Roboto Light" w:eastAsia="Roboto" w:hAnsi="Roboto Light" w:cs="Roboto"/>
-                <w:color w:val="244061" w:themeColor="accent1" w:themeShade="80"/>
-                <w:sz w:val="20"/>
-                <w:szCs w:val="20"/>
-              </w:rPr>
-              <w:t>)</w:t>
-            </w:r>
-          </w:p>
-          <w:p>
-            <w:pPr>
-              <w:rPr>
-                <w:rFonts w:ascii="Roboto Light" w:eastAsia="Roboto" w:hAnsi="Roboto Light" w:cs="Roboto"/>
-                <w:color w:val="666666"/>
-                <w:sz w:val="20"/>
-                <w:szCs w:val="20"/>
-              </w:rPr>
-            </w:pPr>
-          </w:p>
-          <w:p>
-            <w:pPr>
+            </w:pPr>
+            <w:r>
               <w:rPr>
                 <w:rFonts w:ascii="Montserrat" w:eastAsia="Montserrat" w:hAnsi="Montserrat" w:cs="Montserrat"/>
                 <w:b/>
@@ -2552,8 +1554,329 @@
                 <w:sz w:val="20"/>
                 <w:szCs w:val="20"/>
               </w:rPr>
-            </w:pPr>
-            <w:r>
+              <w:t>Certification</w:t>
+            </w:r>
+          </w:p>
+          <w:p>
+            <w:pPr>
+              <w:rPr>
+                <w:rFonts w:ascii="Roboto Light" w:eastAsia="Roboto" w:hAnsi="Roboto Light" w:cs="Roboto"/>
+                <w:sz w:val="20"/>
+                <w:szCs w:val="20"/>
+              </w:rPr>
+            </w:pPr>
+            <w:r>
+              <w:rPr>
+                <w:rFonts w:ascii="Roboto" w:eastAsia="Roboto" w:hAnsi="Roboto" w:cs="Roboto"/>
+                <w:sz w:val="16"/>
+                <w:szCs w:val="16"/>
+              </w:rPr>
+              <w:t xml:space="preserve">•  </w:t>
+            </w:r>
+            <w:r>
+              <w:rPr>
+                <w:rFonts w:ascii="Roboto Light" w:eastAsia="Roboto" w:hAnsi="Roboto Light" w:cs="Roboto"/>
+                <w:sz w:val="20"/>
+                <w:szCs w:val="20"/>
+              </w:rPr>
+              <w:t>Google Advanced Data Analytics Specialization.</w:t>
+            </w:r>
+          </w:p>
+          <w:p>
+            <w:pPr>
+              <w:rPr>
+                <w:rFonts w:ascii="Roboto Light" w:eastAsia="Roboto" w:hAnsi="Roboto Light" w:cs="Roboto"/>
+                <w:color w:val="244061" w:themeColor="accent1" w:themeShade="80"/>
+                <w:sz w:val="20"/>
+                <w:szCs w:val="20"/>
+              </w:rPr>
+            </w:pPr>
+            <w:r>
+              <w:rPr>
+                <w:rFonts w:ascii="Roboto Light" w:eastAsia="Roboto" w:hAnsi="Roboto Light" w:cs="Roboto"/>
+                <w:color w:val="244061" w:themeColor="accent1" w:themeShade="80"/>
+                <w:sz w:val="20"/>
+                <w:szCs w:val="20"/>
+              </w:rPr>
+              <w:t>(Mar 2024)</w:t>
+            </w:r>
+          </w:p>
+          <w:p>
+            <w:pPr>
+              <w:rPr>
+                <w:rFonts w:ascii="Roboto Light" w:eastAsia="Roboto" w:hAnsi="Roboto Light" w:cs="Roboto"/>
+                <w:color w:val="244061" w:themeColor="accent1" w:themeShade="80"/>
+                <w:sz w:val="20"/>
+                <w:szCs w:val="20"/>
+              </w:rPr>
+            </w:pPr>
+            <w:r>
+              <w:rPr>
+                <w:rFonts w:ascii="Roboto" w:eastAsia="Roboto" w:hAnsi="Roboto" w:cs="Roboto"/>
+                <w:sz w:val="16"/>
+                <w:szCs w:val="16"/>
+              </w:rPr>
+              <w:t xml:space="preserve">•  </w:t>
+            </w:r>
+            <w:r>
+              <w:rPr>
+                <w:rFonts w:ascii="Roboto Light" w:eastAsia="Roboto" w:hAnsi="Roboto Light" w:cs="Roboto"/>
+                <w:sz w:val="20"/>
+                <w:szCs w:val="20"/>
+              </w:rPr>
+              <w:t>Google Data Analytics Professional Certificate.</w:t>
+            </w:r>
+            <w:r>
+              <w:rPr>
+                <w:rFonts w:ascii="Roboto Light" w:eastAsia="Roboto" w:hAnsi="Roboto Light" w:cs="Roboto"/>
+                <w:sz w:val="20"/>
+                <w:szCs w:val="20"/>
+              </w:rPr>
+              <w:t xml:space="preserve"> </w:t>
+            </w:r>
+            <w:r>
+              <w:rPr>
+                <w:rFonts w:ascii="Roboto Light" w:eastAsia="Roboto" w:hAnsi="Roboto Light" w:cs="Roboto"/>
+                <w:sz w:val="20"/>
+                <w:szCs w:val="20"/>
+              </w:rPr>
+              <w:br/>
+            </w:r>
+            <w:r>
+              <w:rPr>
+                <w:rFonts w:ascii="Roboto Light" w:eastAsia="Roboto" w:hAnsi="Roboto Light" w:cs="Roboto"/>
+                <w:color w:val="244061" w:themeColor="accent1" w:themeShade="80"/>
+                <w:sz w:val="20"/>
+                <w:szCs w:val="20"/>
+              </w:rPr>
+              <w:t>(Feb 2024)</w:t>
+            </w:r>
+          </w:p>
+          <w:p>
+            <w:pPr>
+              <w:rPr>
+                <w:rFonts w:ascii="Roboto Light" w:eastAsia="Roboto" w:hAnsi="Roboto Light" w:cs="Roboto"/>
+                <w:color w:val="244061" w:themeColor="accent1" w:themeShade="80"/>
+                <w:sz w:val="20"/>
+                <w:szCs w:val="20"/>
+              </w:rPr>
+            </w:pPr>
+            <w:r>
+              <w:rPr>
+                <w:rFonts w:ascii="Roboto" w:eastAsia="Roboto" w:hAnsi="Roboto" w:cs="Roboto"/>
+                <w:sz w:val="16"/>
+                <w:szCs w:val="16"/>
+              </w:rPr>
+              <w:t xml:space="preserve">•  </w:t>
+            </w:r>
+            <w:r>
+              <w:rPr>
+                <w:rFonts w:ascii="Roboto Light" w:eastAsia="Roboto" w:hAnsi="Roboto Light" w:cs="Roboto"/>
+                <w:sz w:val="20"/>
+                <w:szCs w:val="20"/>
+              </w:rPr>
+              <w:t>Qlik</w:t>
+            </w:r>
+            <w:r>
+              <w:rPr>
+                <w:rFonts w:ascii="Roboto Light" w:eastAsia="Roboto" w:hAnsi="Roboto Light" w:cs="Roboto"/>
+                <w:sz w:val="20"/>
+                <w:szCs w:val="20"/>
+              </w:rPr>
+              <w:t xml:space="preserve"> </w:t>
+            </w:r>
+            <w:r>
+              <w:rPr>
+                <w:rFonts w:ascii="Roboto Light" w:eastAsia="Roboto" w:hAnsi="Roboto Light" w:cs="Roboto"/>
+                <w:sz w:val="20"/>
+                <w:szCs w:val="20"/>
+              </w:rPr>
+              <w:t>Sense Data Architect</w:t>
+            </w:r>
+            <w:r>
+              <w:rPr>
+                <w:rFonts w:ascii="Roboto Light" w:eastAsia="Roboto" w:hAnsi="Roboto Light" w:cs="Roboto"/>
+                <w:sz w:val="20"/>
+                <w:szCs w:val="20"/>
+              </w:rPr>
+              <w:t>-</w:t>
+            </w:r>
+            <w:r>
+              <w:rPr>
+                <w:rFonts w:ascii="Roboto Light" w:eastAsia="Roboto" w:hAnsi="Roboto Light" w:cs="Roboto"/>
+                <w:sz w:val="20"/>
+                <w:szCs w:val="20"/>
+              </w:rPr>
+              <w:t>v3</w:t>
+            </w:r>
+            <w:r>
+              <w:rPr>
+                <w:rFonts w:ascii="Roboto Light" w:eastAsia="Roboto" w:hAnsi="Roboto Light" w:cs="Roboto"/>
+                <w:color w:val="A6A6A6" w:themeColor="background1" w:themeShade="A6"/>
+                <w:sz w:val="20"/>
+                <w:szCs w:val="20"/>
+              </w:rPr>
+              <w:t xml:space="preserve">. </w:t>
+            </w:r>
+            <w:r>
+              <w:rPr>
+                <w:rFonts w:ascii="Roboto Light" w:eastAsia="Roboto" w:hAnsi="Roboto Light" w:cs="Roboto"/>
+                <w:color w:val="244061" w:themeColor="accent1" w:themeShade="80"/>
+                <w:sz w:val="20"/>
+                <w:szCs w:val="20"/>
+              </w:rPr>
+              <w:t>(Aug 2016)</w:t>
+            </w:r>
+          </w:p>
+          <w:p>
+            <w:pPr>
+              <w:rPr>
+                <w:rFonts w:ascii="Roboto Light" w:eastAsia="Roboto" w:hAnsi="Roboto Light" w:cs="Roboto"/>
+                <w:sz w:val="20"/>
+                <w:szCs w:val="20"/>
+              </w:rPr>
+            </w:pPr>
+            <w:r>
+              <w:rPr>
+                <w:rFonts w:ascii="Roboto" w:eastAsia="Roboto" w:hAnsi="Roboto" w:cs="Roboto"/>
+                <w:sz w:val="16"/>
+                <w:szCs w:val="16"/>
+              </w:rPr>
+              <w:t xml:space="preserve">•  </w:t>
+            </w:r>
+            <w:r>
+              <w:rPr>
+                <w:rFonts w:ascii="Roboto Light" w:eastAsia="Roboto" w:hAnsi="Roboto Light" w:cs="Roboto"/>
+                <w:sz w:val="20"/>
+                <w:szCs w:val="20"/>
+              </w:rPr>
+              <w:t>Microsoft Certified: Power Platform Functional Consultant Associate</w:t>
+            </w:r>
+          </w:p>
+          <w:p>
+            <w:pPr>
+              <w:rPr>
+                <w:rFonts w:ascii="Roboto Light" w:eastAsia="Roboto" w:hAnsi="Roboto Light" w:cs="Roboto"/>
+                <w:color w:val="244061" w:themeColor="accent1" w:themeShade="80"/>
+                <w:sz w:val="20"/>
+                <w:szCs w:val="20"/>
+              </w:rPr>
+            </w:pPr>
+            <w:r>
+              <w:rPr>
+                <w:rFonts w:ascii="Roboto Light" w:eastAsia="Roboto" w:hAnsi="Roboto Light" w:cs="Roboto"/>
+                <w:color w:val="244061" w:themeColor="accent1" w:themeShade="80"/>
+                <w:sz w:val="20"/>
+                <w:szCs w:val="20"/>
+              </w:rPr>
+              <w:t>(</w:t>
+            </w:r>
+            <w:r>
+              <w:rPr>
+                <w:rFonts w:ascii="Roboto Light" w:eastAsia="Roboto" w:hAnsi="Roboto Light" w:cs="Roboto"/>
+                <w:color w:val="244061" w:themeColor="accent1" w:themeShade="80"/>
+                <w:sz w:val="20"/>
+                <w:szCs w:val="20"/>
+              </w:rPr>
+              <w:t>Expected Oct 2024</w:t>
+            </w:r>
+            <w:r>
+              <w:rPr>
+                <w:rFonts w:ascii="Roboto Light" w:eastAsia="Roboto" w:hAnsi="Roboto Light" w:cs="Roboto"/>
+                <w:color w:val="244061" w:themeColor="accent1" w:themeShade="80"/>
+                <w:sz w:val="20"/>
+                <w:szCs w:val="20"/>
+              </w:rPr>
+              <w:t>)</w:t>
+            </w:r>
+          </w:p>
+          <w:p>
+            <w:pPr>
+              <w:rPr>
+                <w:rFonts w:ascii="Roboto Light" w:eastAsia="Roboto" w:hAnsi="Roboto Light" w:cs="Roboto"/>
+                <w:color w:val="244061" w:themeColor="accent1" w:themeShade="80"/>
+                <w:sz w:val="20"/>
+                <w:szCs w:val="20"/>
+              </w:rPr>
+            </w:pPr>
+            <w:r>
+              <w:rPr>
+                <w:rFonts w:ascii="Roboto" w:eastAsia="Roboto" w:hAnsi="Roboto" w:cs="Roboto"/>
+                <w:sz w:val="16"/>
+                <w:szCs w:val="16"/>
+              </w:rPr>
+              <w:t xml:space="preserve">•  </w:t>
+            </w:r>
+            <w:r>
+              <w:rPr>
+                <w:rFonts w:ascii="Roboto Light" w:eastAsia="Roboto" w:hAnsi="Roboto Light" w:cs="Roboto"/>
+                <w:sz w:val="20"/>
+                <w:szCs w:val="20"/>
+              </w:rPr>
+              <w:t xml:space="preserve">AWS Certified Data Engineer </w:t>
+            </w:r>
+            <w:r>
+              <w:rPr>
+                <w:rFonts w:ascii="Roboto Light" w:eastAsia="Roboto" w:hAnsi="Roboto Light" w:cs="Roboto"/>
+                <w:sz w:val="20"/>
+                <w:szCs w:val="20"/>
+              </w:rPr>
+              <w:t>–</w:t>
+            </w:r>
+            <w:r>
+              <w:rPr>
+                <w:rFonts w:ascii="Roboto Light" w:eastAsia="Roboto" w:hAnsi="Roboto Light" w:cs="Roboto"/>
+                <w:sz w:val="20"/>
+                <w:szCs w:val="20"/>
+              </w:rPr>
+              <w:t xml:space="preserve"> Associate</w:t>
+            </w:r>
+            <w:r>
+              <w:rPr>
+                <w:rFonts w:ascii="Roboto Light" w:eastAsia="Roboto" w:hAnsi="Roboto Light" w:cs="Roboto"/>
+                <w:sz w:val="20"/>
+                <w:szCs w:val="20"/>
+              </w:rPr>
+              <w:t xml:space="preserve"> </w:t>
+            </w:r>
+            <w:r>
+              <w:rPr>
+                <w:rFonts w:ascii="Roboto Light" w:eastAsia="Roboto" w:hAnsi="Roboto Light" w:cs="Roboto"/>
+                <w:sz w:val="20"/>
+                <w:szCs w:val="20"/>
+              </w:rPr>
+              <w:br/>
+            </w:r>
+            <w:r>
+              <w:rPr>
+                <w:rFonts w:ascii="Roboto Light" w:eastAsia="Roboto" w:hAnsi="Roboto Light" w:cs="Roboto"/>
+                <w:color w:val="244061" w:themeColor="accent1" w:themeShade="80"/>
+                <w:sz w:val="20"/>
+                <w:szCs w:val="20"/>
+              </w:rPr>
+              <w:t>(</w:t>
+            </w:r>
+            <w:r>
+              <w:rPr>
+                <w:rFonts w:ascii="Roboto Light" w:eastAsia="Roboto" w:hAnsi="Roboto Light" w:cs="Roboto"/>
+                <w:color w:val="244061" w:themeColor="accent1" w:themeShade="80"/>
+                <w:sz w:val="20"/>
+                <w:szCs w:val="20"/>
+              </w:rPr>
+              <w:t>Expected Nov 2024</w:t>
+            </w:r>
+            <w:r>
+              <w:rPr>
+                <w:rFonts w:ascii="Roboto Light" w:eastAsia="Roboto" w:hAnsi="Roboto Light" w:cs="Roboto"/>
+                <w:color w:val="244061" w:themeColor="accent1" w:themeShade="80"/>
+                <w:sz w:val="20"/>
+                <w:szCs w:val="20"/>
+              </w:rPr>
+              <w:t>)</w:t>
+            </w:r>
+          </w:p>
+          <w:p>
+            <w:pPr>
               <w:rPr>
                 <w:rFonts w:ascii="Montserrat" w:eastAsia="Montserrat" w:hAnsi="Montserrat" w:cs="Montserrat"/>
                 <w:b/>
@@ -2561,6 +1884,398 @@
                 <w:sz w:val="20"/>
                 <w:szCs w:val="20"/>
               </w:rPr>
+            </w:pPr>
+          </w:p>
+          <w:p>
+            <w:pPr>
+              <w:rPr>
+                <w:rFonts w:ascii="Montserrat" w:eastAsia="Montserrat" w:hAnsi="Montserrat" w:cs="Montserrat"/>
+                <w:b/>
+                <w:color w:val="674EA7"/>
+                <w:sz w:val="20"/>
+                <w:szCs w:val="20"/>
+              </w:rPr>
+            </w:pPr>
+            <w:r>
+              <w:rPr>
+                <w:rFonts w:ascii="Montserrat" w:eastAsia="Montserrat" w:hAnsi="Montserrat" w:cs="Montserrat"/>
+                <w:b/>
+                <w:color w:val="674EA7"/>
+                <w:sz w:val="20"/>
+                <w:szCs w:val="20"/>
+              </w:rPr>
+              <w:t>Tools/ Software</w:t>
+            </w:r>
+          </w:p>
+          <w:p>
+            <w:pPr>
+              <w:rPr>
+                <w:rFonts w:ascii="Roboto Light" w:eastAsia="Roboto Light" w:hAnsi="Roboto Light" w:cs="Roboto Light"/>
+                <w:sz w:val="20"/>
+                <w:szCs w:val="20"/>
+              </w:rPr>
+            </w:pPr>
+            <w:r>
+              <w:rPr>
+                <w:rFonts w:ascii="Roboto" w:eastAsia="Roboto" w:hAnsi="Roboto" w:cs="Roboto"/>
+                <w:sz w:val="16"/>
+                <w:szCs w:val="16"/>
+              </w:rPr>
+              <w:t xml:space="preserve">•  </w:t>
+            </w:r>
+            <w:r>
+              <w:rPr>
+                <w:rFonts w:ascii="Roboto Light" w:eastAsia="Roboto Light" w:hAnsi="Roboto Light" w:cs="Roboto Light"/>
+                <w:sz w:val="20"/>
+                <w:szCs w:val="20"/>
+              </w:rPr>
+              <w:t xml:space="preserve">AWS </w:t>
+            </w:r>
+          </w:p>
+          <w:p>
+            <w:pPr>
+              <w:rPr>
+                <w:rFonts w:ascii="Roboto Light" w:eastAsia="Roboto Light" w:hAnsi="Roboto Light" w:cs="Roboto Light"/>
+                <w:sz w:val="20"/>
+                <w:szCs w:val="20"/>
+              </w:rPr>
+            </w:pPr>
+            <w:r>
+              <w:rPr>
+                <w:rFonts w:ascii="Roboto" w:eastAsia="Roboto" w:hAnsi="Roboto" w:cs="Roboto"/>
+                <w:sz w:val="16"/>
+                <w:szCs w:val="16"/>
+              </w:rPr>
+              <w:t xml:space="preserve">•  </w:t>
+            </w:r>
+            <w:r>
+              <w:rPr>
+                <w:rFonts w:ascii="Roboto Light" w:eastAsia="Roboto Light" w:hAnsi="Roboto Light" w:cs="Roboto Light"/>
+                <w:sz w:val="20"/>
+                <w:szCs w:val="20"/>
+              </w:rPr>
+              <w:t>Docker</w:t>
+            </w:r>
+          </w:p>
+          <w:p>
+            <w:pPr>
+              <w:rPr>
+                <w:rFonts w:ascii="Roboto Light" w:eastAsia="Roboto Light" w:hAnsi="Roboto Light" w:cs="Roboto Light"/>
+                <w:sz w:val="20"/>
+                <w:szCs w:val="20"/>
+              </w:rPr>
+            </w:pPr>
+            <w:r>
+              <w:rPr>
+                <w:rFonts w:ascii="Roboto" w:eastAsia="Roboto" w:hAnsi="Roboto" w:cs="Roboto"/>
+                <w:sz w:val="16"/>
+                <w:szCs w:val="16"/>
+              </w:rPr>
+              <w:t xml:space="preserve">•  </w:t>
+            </w:r>
+            <w:r>
+              <w:rPr>
+                <w:rFonts w:ascii="Roboto Light" w:eastAsia="Roboto Light" w:hAnsi="Roboto Light" w:cs="Roboto Light"/>
+                <w:sz w:val="20"/>
+                <w:szCs w:val="20"/>
+              </w:rPr>
+              <w:t xml:space="preserve">Python (Pandas, </w:t>
+            </w:r>
+            <w:proofErr w:type="spellStart"/>
+            <w:r>
+              <w:rPr>
+                <w:rFonts w:ascii="Roboto Light" w:eastAsia="Roboto Light" w:hAnsi="Roboto Light" w:cs="Roboto Light"/>
+                <w:sz w:val="20"/>
+                <w:szCs w:val="20"/>
+              </w:rPr>
+              <w:t>PySpark</w:t>
+            </w:r>
+            <w:proofErr w:type="spellEnd"/>
+            <w:r>
+              <w:rPr>
+                <w:rFonts w:ascii="Roboto Light" w:eastAsia="Roboto Light" w:hAnsi="Roboto Light" w:cs="Roboto Light"/>
+                <w:sz w:val="20"/>
+                <w:szCs w:val="20"/>
+              </w:rPr>
+              <w:t>)</w:t>
+            </w:r>
+          </w:p>
+          <w:p>
+            <w:pPr>
+              <w:rPr>
+                <w:rFonts w:ascii="Roboto Light" w:eastAsia="Roboto Light" w:hAnsi="Roboto Light" w:cs="Roboto Light"/>
+                <w:sz w:val="20"/>
+                <w:szCs w:val="20"/>
+              </w:rPr>
+            </w:pPr>
+            <w:r>
+              <w:rPr>
+                <w:rFonts w:ascii="Roboto" w:eastAsia="Roboto" w:hAnsi="Roboto" w:cs="Roboto"/>
+                <w:sz w:val="16"/>
+                <w:szCs w:val="16"/>
+              </w:rPr>
+              <w:t xml:space="preserve">•  </w:t>
+            </w:r>
+            <w:r>
+              <w:rPr>
+                <w:rFonts w:ascii="Roboto Light" w:eastAsia="Roboto Light" w:hAnsi="Roboto Light" w:cs="Roboto Light"/>
+                <w:sz w:val="20"/>
+                <w:szCs w:val="20"/>
+              </w:rPr>
+              <w:t>Git (GitHub, GitLab)</w:t>
+            </w:r>
+          </w:p>
+          <w:p>
+            <w:pPr>
+              <w:rPr>
+                <w:rFonts w:ascii="Roboto Light" w:eastAsia="Roboto Light" w:hAnsi="Roboto Light" w:cs="Roboto Light"/>
+                <w:sz w:val="20"/>
+                <w:szCs w:val="20"/>
+              </w:rPr>
+            </w:pPr>
+            <w:r>
+              <w:rPr>
+                <w:rFonts w:ascii="Roboto" w:eastAsia="Roboto" w:hAnsi="Roboto" w:cs="Roboto"/>
+                <w:sz w:val="16"/>
+                <w:szCs w:val="16"/>
+              </w:rPr>
+              <w:t xml:space="preserve">•  </w:t>
+            </w:r>
+            <w:r>
+              <w:rPr>
+                <w:rFonts w:ascii="Roboto Light" w:eastAsia="Roboto Light" w:hAnsi="Roboto Light" w:cs="Roboto Light"/>
+                <w:sz w:val="20"/>
+                <w:szCs w:val="20"/>
+              </w:rPr>
+              <w:t>RDBMS (</w:t>
+            </w:r>
+            <w:r>
+              <w:rPr>
+                <w:rFonts w:ascii="Roboto Light" w:eastAsia="Roboto Light" w:hAnsi="Roboto Light" w:cs="Roboto Light"/>
+                <w:sz w:val="20"/>
+                <w:szCs w:val="20"/>
+              </w:rPr>
+              <w:t>Oracle</w:t>
+            </w:r>
+            <w:r>
+              <w:rPr>
+                <w:rFonts w:ascii="Roboto Light" w:eastAsia="Roboto Light" w:hAnsi="Roboto Light" w:cs="Roboto Light"/>
+                <w:sz w:val="20"/>
+                <w:szCs w:val="20"/>
+              </w:rPr>
+              <w:t xml:space="preserve">, Postgres, </w:t>
+            </w:r>
+            <w:r>
+              <w:rPr>
+                <w:rFonts w:ascii="Roboto Light" w:eastAsia="Roboto Light" w:hAnsi="Roboto Light" w:cs="Roboto Light"/>
+                <w:sz w:val="20"/>
+                <w:szCs w:val="20"/>
+              </w:rPr>
+              <w:br/>
+              <w:t xml:space="preserve">   MySQL, </w:t>
+            </w:r>
+            <w:r>
+              <w:rPr>
+                <w:rFonts w:ascii="Roboto Light" w:eastAsia="Roboto Light" w:hAnsi="Roboto Light" w:cs="Roboto Light"/>
+                <w:sz w:val="20"/>
+                <w:szCs w:val="20"/>
+              </w:rPr>
+              <w:t>SQL Server</w:t>
+            </w:r>
+            <w:r>
+              <w:rPr>
+                <w:rFonts w:ascii="Roboto Light" w:eastAsia="Roboto Light" w:hAnsi="Roboto Light" w:cs="Roboto Light"/>
+                <w:sz w:val="20"/>
+                <w:szCs w:val="20"/>
+              </w:rPr>
+              <w:t>)</w:t>
+            </w:r>
+            <w:r>
+              <w:rPr>
+                <w:rFonts w:ascii="Roboto Light" w:eastAsia="Roboto Light" w:hAnsi="Roboto Light" w:cs="Roboto Light"/>
+                <w:sz w:val="20"/>
+                <w:szCs w:val="20"/>
+              </w:rPr>
+              <w:t xml:space="preserve">  </w:t>
+            </w:r>
+          </w:p>
+          <w:p>
+            <w:pPr>
+              <w:rPr>
+                <w:rFonts w:ascii="Roboto Light" w:eastAsia="Roboto Light" w:hAnsi="Roboto Light" w:cs="Roboto Light"/>
+                <w:sz w:val="20"/>
+                <w:szCs w:val="20"/>
+              </w:rPr>
+            </w:pPr>
+            <w:r>
+              <w:rPr>
+                <w:rFonts w:ascii="Roboto" w:eastAsia="Roboto" w:hAnsi="Roboto" w:cs="Roboto"/>
+                <w:sz w:val="16"/>
+                <w:szCs w:val="16"/>
+              </w:rPr>
+              <w:t xml:space="preserve">•  </w:t>
+            </w:r>
+            <w:r>
+              <w:rPr>
+                <w:rFonts w:ascii="Roboto Light" w:eastAsia="Roboto Light" w:hAnsi="Roboto Light" w:cs="Roboto Light"/>
+                <w:sz w:val="20"/>
+                <w:szCs w:val="20"/>
+              </w:rPr>
+              <w:t>MongoDB</w:t>
+            </w:r>
+          </w:p>
+          <w:p>
+            <w:pPr>
+              <w:rPr>
+                <w:rFonts w:ascii="Roboto Light" w:eastAsia="Roboto Light" w:hAnsi="Roboto Light" w:cs="Roboto Light"/>
+                <w:sz w:val="20"/>
+                <w:szCs w:val="20"/>
+              </w:rPr>
+            </w:pPr>
+            <w:r>
+              <w:rPr>
+                <w:rFonts w:ascii="Roboto" w:eastAsia="Roboto" w:hAnsi="Roboto" w:cs="Roboto"/>
+                <w:sz w:val="16"/>
+                <w:szCs w:val="16"/>
+              </w:rPr>
+              <w:t xml:space="preserve">•  </w:t>
+            </w:r>
+            <w:r>
+              <w:rPr>
+                <w:rFonts w:ascii="Roboto Light" w:eastAsia="Roboto Light" w:hAnsi="Roboto Light" w:cs="Roboto Light"/>
+                <w:sz w:val="20"/>
+                <w:szCs w:val="20"/>
+              </w:rPr>
+              <w:t>Neo4j</w:t>
+            </w:r>
+          </w:p>
+          <w:p>
+            <w:pPr>
+              <w:rPr>
+                <w:rFonts w:ascii="Roboto Light" w:eastAsia="Roboto Light" w:hAnsi="Roboto Light" w:cs="Roboto Light"/>
+                <w:sz w:val="20"/>
+                <w:szCs w:val="20"/>
+              </w:rPr>
+            </w:pPr>
+            <w:r>
+              <w:rPr>
+                <w:rFonts w:ascii="Roboto" w:eastAsia="Roboto" w:hAnsi="Roboto" w:cs="Roboto"/>
+                <w:sz w:val="16"/>
+                <w:szCs w:val="16"/>
+              </w:rPr>
+              <w:t xml:space="preserve">•  </w:t>
+            </w:r>
+            <w:r>
+              <w:rPr>
+                <w:rFonts w:ascii="Roboto Light" w:eastAsia="Roboto Light" w:hAnsi="Roboto Light" w:cs="Roboto Light"/>
+                <w:sz w:val="20"/>
+                <w:szCs w:val="20"/>
+              </w:rPr>
+              <w:t xml:space="preserve">Qlik Sense </w:t>
+            </w:r>
+          </w:p>
+          <w:p>
+            <w:pPr>
+              <w:rPr>
+                <w:rFonts w:ascii="Roboto Light" w:eastAsia="Roboto Light" w:hAnsi="Roboto Light" w:cs="Roboto Light"/>
+                <w:sz w:val="20"/>
+                <w:szCs w:val="20"/>
+              </w:rPr>
+            </w:pPr>
+            <w:r>
+              <w:rPr>
+                <w:rFonts w:ascii="Roboto" w:eastAsia="Roboto" w:hAnsi="Roboto" w:cs="Roboto"/>
+                <w:sz w:val="16"/>
+                <w:szCs w:val="16"/>
+              </w:rPr>
+              <w:t xml:space="preserve">•  </w:t>
+            </w:r>
+            <w:r>
+              <w:rPr>
+                <w:rFonts w:ascii="Roboto Light" w:eastAsia="Roboto Light" w:hAnsi="Roboto Light" w:cs="Roboto Light"/>
+                <w:sz w:val="20"/>
+                <w:szCs w:val="20"/>
+              </w:rPr>
+              <w:t>Tableau</w:t>
+            </w:r>
+          </w:p>
+          <w:p>
+            <w:pPr>
+              <w:rPr>
+                <w:rFonts w:ascii="Roboto Light" w:eastAsia="Roboto Light" w:hAnsi="Roboto Light" w:cs="Roboto Light"/>
+                <w:sz w:val="20"/>
+                <w:szCs w:val="20"/>
+              </w:rPr>
+            </w:pPr>
+            <w:r>
+              <w:rPr>
+                <w:rFonts w:ascii="Roboto" w:eastAsia="Roboto" w:hAnsi="Roboto" w:cs="Roboto"/>
+                <w:sz w:val="16"/>
+                <w:szCs w:val="16"/>
+              </w:rPr>
+              <w:t xml:space="preserve">•  </w:t>
+            </w:r>
+            <w:r>
+              <w:rPr>
+                <w:rFonts w:ascii="Roboto Light" w:eastAsia="Roboto Light" w:hAnsi="Roboto Light" w:cs="Roboto Light"/>
+                <w:sz w:val="20"/>
+                <w:szCs w:val="20"/>
+              </w:rPr>
+              <w:t>Power BI</w:t>
+            </w:r>
+          </w:p>
+          <w:p>
+            <w:pPr>
+              <w:rPr>
+                <w:rFonts w:ascii="Roboto Light" w:eastAsia="Roboto Light" w:hAnsi="Roboto Light" w:cs="Roboto Light"/>
+                <w:sz w:val="20"/>
+                <w:szCs w:val="20"/>
+              </w:rPr>
+            </w:pPr>
+            <w:r>
+              <w:rPr>
+                <w:rFonts w:ascii="Roboto" w:eastAsia="Roboto" w:hAnsi="Roboto" w:cs="Roboto"/>
+                <w:sz w:val="16"/>
+                <w:szCs w:val="16"/>
+              </w:rPr>
+              <w:t xml:space="preserve">•  </w:t>
+            </w:r>
+            <w:r>
+              <w:rPr>
+                <w:rFonts w:ascii="Roboto Light" w:eastAsia="Roboto Light" w:hAnsi="Roboto Light" w:cs="Roboto Light"/>
+                <w:sz w:val="20"/>
+                <w:szCs w:val="20"/>
+              </w:rPr>
+              <w:t>Talend</w:t>
+            </w:r>
+          </w:p>
+          <w:p>
+            <w:pPr>
+              <w:rPr>
+                <w:rFonts w:ascii="Roboto Light" w:eastAsia="Roboto Light" w:hAnsi="Roboto Light" w:cs="Roboto Light"/>
+                <w:sz w:val="20"/>
+                <w:szCs w:val="20"/>
+              </w:rPr>
+            </w:pPr>
+          </w:p>
+          <w:p>
+            <w:pPr>
+              <w:rPr>
+                <w:rFonts w:ascii="Montserrat" w:eastAsia="Montserrat" w:hAnsi="Montserrat" w:cs="Montserrat"/>
+                <w:b/>
+                <w:color w:val="674EA7"/>
+                <w:sz w:val="20"/>
+                <w:szCs w:val="20"/>
+              </w:rPr>
+            </w:pPr>
+            <w:r>
+              <w:rPr>
+                <w:rFonts w:ascii="Montserrat" w:eastAsia="Montserrat" w:hAnsi="Montserrat" w:cs="Montserrat"/>
+                <w:b/>
+                <w:color w:val="674EA7"/>
+                <w:sz w:val="20"/>
+                <w:szCs w:val="20"/>
+              </w:rPr>
               <w:t>EDUCATION</w:t>
             </w:r>
           </w:p>
@@ -2569,14 +2284,18 @@
               <w:rPr>
                 <w:rFonts w:ascii="Roboto" w:eastAsia="Roboto" w:hAnsi="Roboto" w:cs="Roboto"/>
                 <w:color w:val="5F497A" w:themeColor="accent4" w:themeShade="BF"/>
+                <w:sz w:val="20"/>
+                <w:szCs w:val="20"/>
               </w:rPr>
             </w:pPr>
             <w:r>
               <w:rPr>
                 <w:rFonts w:ascii="Roboto" w:eastAsia="Roboto" w:hAnsi="Roboto" w:cs="Roboto"/>
                 <w:color w:val="5F497A" w:themeColor="accent4" w:themeShade="BF"/>
-              </w:rPr>
-              <w:t>Olivet Nazarene University, Bourbonnais, IL</w:t>
+                <w:sz w:val="20"/>
+                <w:szCs w:val="20"/>
+              </w:rPr>
+              <w:t xml:space="preserve">Olivet Nazarene University, </w:t>
             </w:r>
           </w:p>
           <w:p>
@@ -2620,23 +2339,30 @@
           <w:p>
             <w:pPr>
               <w:rPr>
+                <w:rFonts w:ascii="Roboto Light" w:eastAsia="Roboto Light" w:hAnsi="Roboto Light" w:cs="Roboto Light"/>
+                <w:sz w:val="20"/>
+                <w:szCs w:val="20"/>
+              </w:rPr>
+            </w:pPr>
+            <w:r>
+              <w:rPr>
                 <w:rFonts w:ascii="Roboto Light" w:eastAsia="Roboto" w:hAnsi="Roboto Light" w:cs="Roboto"/>
                 <w:b/>
                 <w:bCs/>
                 <w:sz w:val="20"/>
                 <w:szCs w:val="20"/>
               </w:rPr>
-            </w:pPr>
-            <w:r>
-              <w:rPr>
-                <w:rFonts w:ascii="Roboto Light" w:eastAsia="Roboto" w:hAnsi="Roboto Light" w:cs="Roboto"/>
-                <w:b/>
-                <w:bCs/>
-                <w:sz w:val="20"/>
-                <w:szCs w:val="20"/>
-              </w:rPr>
               <w:t>Electrical Engineering</w:t>
             </w:r>
+          </w:p>
+          <w:p>
+            <w:pPr>
+              <w:rPr>
+                <w:rFonts w:ascii="Roboto Light" w:eastAsia="Roboto Light" w:hAnsi="Roboto Light" w:cs="Roboto Light"/>
+                <w:sz w:val="20"/>
+                <w:szCs w:val="20"/>
+              </w:rPr>
+            </w:pPr>
           </w:p>
         </w:tc>
       </w:tr>
@@ -2698,7 +2424,7 @@
                 <w:sz w:val="20"/>
                 <w:szCs w:val="20"/>
               </w:rPr>
-              <w:t>10/</w:t>
+              <w:t xml:space="preserve"> Oct </w:t>
             </w:r>
             <w:r>
               <w:rPr>
@@ -2707,7 +2433,25 @@
                 <w:sz w:val="20"/>
                 <w:szCs w:val="20"/>
               </w:rPr>
-              <w:t>2017 – 03/2018</w:t>
+              <w:t xml:space="preserve">2017 – </w:t>
+            </w:r>
+            <w:r>
+              <w:rPr>
+                <w:rFonts w:ascii="Roboto" w:eastAsia="Roboto" w:hAnsi="Roboto" w:cs="Roboto"/>
+                <w:bCs/>
+                <w:sz w:val="20"/>
+                <w:szCs w:val="20"/>
+              </w:rPr>
+              <w:t xml:space="preserve">Mar </w:t>
+            </w:r>
+            <w:r>
+              <w:rPr>
+                <w:rFonts w:ascii="Roboto" w:eastAsia="Roboto" w:hAnsi="Roboto" w:cs="Roboto"/>
+                <w:bCs/>
+                <w:sz w:val="20"/>
+                <w:szCs w:val="20"/>
+              </w:rPr>
+              <w:t>2018</w:t>
             </w:r>
           </w:p>
           <w:p>
@@ -2916,7 +2660,7 @@
                 <w:sz w:val="20"/>
                 <w:szCs w:val="20"/>
               </w:rPr>
-              <w:t>09/</w:t>
+              <w:t xml:space="preserve"> Sept </w:t>
             </w:r>
             <w:r>
               <w:rPr>
@@ -2925,7 +2669,25 @@
                 <w:sz w:val="20"/>
                 <w:szCs w:val="20"/>
               </w:rPr>
-              <w:t>2016 – 09/2017</w:t>
+              <w:t xml:space="preserve">2016 – </w:t>
+            </w:r>
+            <w:r>
+              <w:rPr>
+                <w:rFonts w:ascii="Roboto" w:eastAsia="Roboto" w:hAnsi="Roboto" w:cs="Roboto"/>
+                <w:bCs/>
+                <w:sz w:val="20"/>
+                <w:szCs w:val="20"/>
+              </w:rPr>
+              <w:t xml:space="preserve">Sept </w:t>
+            </w:r>
+            <w:r>
+              <w:rPr>
+                <w:rFonts w:ascii="Roboto" w:eastAsia="Roboto" w:hAnsi="Roboto" w:cs="Roboto"/>
+                <w:bCs/>
+                <w:sz w:val="20"/>
+                <w:szCs w:val="20"/>
+              </w:rPr>
+              <w:t>2017</w:t>
             </w:r>
           </w:p>
           <w:p>
